--- a/doc/OT_Platform_DesignDoc.docx
+++ b/doc/OT_Platform_DesignDoc.docx
@@ -18,7 +18,27 @@
           <w:sz w:val="40"/>
           <w:szCs w:val="40"/>
         </w:rPr>
-        <w:t>CSI OT 3D Platform Cyber Attack Demonstration Design Document</w:t>
+        <w:t xml:space="preserve">CSI OT 3D Platform Cyber Attack Demonstration </w:t>
+      </w:r>
+      <w:r>
+        <w:rPr>
+          <w:rFonts w:cstheme="minorHAnsi"/>
+          <w:b/>
+          <w:bCs/>
+          <w:sz w:val="40"/>
+          <w:szCs w:val="40"/>
+        </w:rPr>
+        <w:t xml:space="preserve">System </w:t>
+      </w:r>
+      <w:r>
+        <w:rPr>
+          <w:rFonts w:cstheme="minorHAnsi"/>
+          <w:b/>
+          <w:bCs/>
+          <w:sz w:val="40"/>
+          <w:szCs w:val="40"/>
+        </w:rPr>
+        <w:t>Design Document</w:t>
       </w:r>
     </w:p>
     <w:p>
@@ -2593,7 +2613,16 @@
           <w:sz w:val="24"/>
           <w:szCs w:val="24"/>
         </w:rPr>
-        <w:t xml:space="preserve"> SCADA HMI and M221 PLC, find the related control bytes arrays and inert/replace the pre-saved fake data, which will c</w:t>
+        <w:t xml:space="preserve"> SCADA HMI and M221 PLC, find the related control bytes arrays and inert/replace the pre-saved fake data, which will </w:t>
+      </w:r>
+      <w:proofErr w:type="gramStart"/>
+      <w:r>
+        <w:rPr>
+          <w:rFonts w:cstheme="minorHAnsi"/>
+          <w:sz w:val="24"/>
+          <w:szCs w:val="24"/>
+        </w:rPr>
+        <w:t>c</w:t>
       </w:r>
       <w:r>
         <w:rPr>
@@ -2603,6 +2632,7 @@
         </w:rPr>
         <w:t>auses</w:t>
       </w:r>
+      <w:proofErr w:type="gramEnd"/>
       <w:r>
         <w:rPr>
           <w:rFonts w:cstheme="minorHAnsi"/>
@@ -3566,7 +3596,29 @@
           <w:szCs w:val="24"/>
         </w:rPr>
         <w:lastRenderedPageBreak/>
-        <w:t xml:space="preserve">Steps to Implement The Attack Demo: </w:t>
+        <w:t xml:space="preserve">Steps to Implement </w:t>
+      </w:r>
+      <w:proofErr w:type="gramStart"/>
+      <w:r>
+        <w:rPr>
+          <w:rFonts w:eastAsia="Times New Roman" w:cstheme="minorHAnsi"/>
+          <w:b/>
+          <w:bCs/>
+          <w:sz w:val="24"/>
+          <w:szCs w:val="24"/>
+        </w:rPr>
+        <w:t>The</w:t>
+      </w:r>
+      <w:proofErr w:type="gramEnd"/>
+      <w:r>
+        <w:rPr>
+          <w:rFonts w:eastAsia="Times New Roman" w:cstheme="minorHAnsi"/>
+          <w:b/>
+          <w:bCs/>
+          <w:sz w:val="24"/>
+          <w:szCs w:val="24"/>
+        </w:rPr>
+        <w:t xml:space="preserve"> Attack Demo: </w:t>
       </w:r>
     </w:p>
     <w:p>
@@ -3614,7 +3666,27 @@
           <w:sz w:val="24"/>
           <w:szCs w:val="24"/>
         </w:rPr>
-        <w:t xml:space="preserve">Attack situation I : Attacker can use a remote attack control panel to turn off all the PLC output coils without detectable by the train supervisory control and data acquisition (SCADA) system. </w:t>
+        <w:t xml:space="preserve">Attack situation </w:t>
+      </w:r>
+      <w:proofErr w:type="gramStart"/>
+      <w:r>
+        <w:rPr>
+          <w:rFonts w:eastAsia="Times New Roman" w:cstheme="minorHAnsi"/>
+          <w:color w:val="333333"/>
+          <w:sz w:val="24"/>
+          <w:szCs w:val="24"/>
+        </w:rPr>
+        <w:t>I :</w:t>
+      </w:r>
+      <w:proofErr w:type="gramEnd"/>
+      <w:r>
+        <w:rPr>
+          <w:rFonts w:eastAsia="Times New Roman" w:cstheme="minorHAnsi"/>
+          <w:color w:val="333333"/>
+          <w:sz w:val="24"/>
+          <w:szCs w:val="24"/>
+        </w:rPr>
+        <w:t xml:space="preserve"> Attacker can use a remote attack control panel to turn off all the PLC output coils without detectable by the train supervisory control and data acquisition (SCADA) system. </w:t>
       </w:r>
     </w:p>
     <w:p>
@@ -3638,7 +3710,27 @@
           <w:sz w:val="24"/>
           <w:szCs w:val="24"/>
         </w:rPr>
-        <w:t xml:space="preserve">Attack situation II : When a normal user open a MS-Word document, a document edit enable message box will pop up. If the confirm button was clicked, the attack server will turn off all the PLC output coils. </w:t>
+        <w:t xml:space="preserve">Attack situation </w:t>
+      </w:r>
+      <w:proofErr w:type="gramStart"/>
+      <w:r>
+        <w:rPr>
+          <w:rFonts w:eastAsia="Times New Roman" w:cstheme="minorHAnsi"/>
+          <w:color w:val="333333"/>
+          <w:sz w:val="24"/>
+          <w:szCs w:val="24"/>
+        </w:rPr>
+        <w:t>II :</w:t>
+      </w:r>
+      <w:proofErr w:type="gramEnd"/>
+      <w:r>
+        <w:rPr>
+          <w:rFonts w:eastAsia="Times New Roman" w:cstheme="minorHAnsi"/>
+          <w:color w:val="333333"/>
+          <w:sz w:val="24"/>
+          <w:szCs w:val="24"/>
+        </w:rPr>
+        <w:t xml:space="preserve"> When a normal user open a MS-Word document, a document edit enable message box will pop up. If the confirm button was clicked, the attack server will turn off all the PLC output coils. </w:t>
       </w:r>
     </w:p>
     <w:p>
@@ -3662,7 +3754,27 @@
           <w:sz w:val="24"/>
           <w:szCs w:val="24"/>
         </w:rPr>
-        <w:t xml:space="preserve">Attack situation III : when a normal user click the "PLC detail menu" hyper-link in a MS-Word document the attack start. </w:t>
+        <w:t xml:space="preserve">Attack situation </w:t>
+      </w:r>
+      <w:proofErr w:type="gramStart"/>
+      <w:r>
+        <w:rPr>
+          <w:rFonts w:eastAsia="Times New Roman" w:cstheme="minorHAnsi"/>
+          <w:color w:val="333333"/>
+          <w:sz w:val="24"/>
+          <w:szCs w:val="24"/>
+        </w:rPr>
+        <w:t>III :</w:t>
+      </w:r>
+      <w:proofErr w:type="gramEnd"/>
+      <w:r>
+        <w:rPr>
+          <w:rFonts w:eastAsia="Times New Roman" w:cstheme="minorHAnsi"/>
+          <w:color w:val="333333"/>
+          <w:sz w:val="24"/>
+          <w:szCs w:val="24"/>
+        </w:rPr>
+        <w:t xml:space="preserve"> when a normal user click the "PLC detail menu" hyper-link in a MS-Word document the attack start. </w:t>
       </w:r>
     </w:p>
     <w:p>
@@ -4577,7 +4689,23 @@
                 <w:rStyle w:val="md-plain"/>
                 <w:rFonts w:cstheme="minorHAnsi"/>
               </w:rPr>
-              <w:t>This module will create a attack service program to run the Ettercap false data injection attack.</w:t>
+              <w:t xml:space="preserve">This module will create </w:t>
+            </w:r>
+            <w:proofErr w:type="gramStart"/>
+            <w:r>
+              <w:rPr>
+                <w:rStyle w:val="md-plain"/>
+                <w:rFonts w:cstheme="minorHAnsi"/>
+              </w:rPr>
+              <w:t>a</w:t>
+            </w:r>
+            <w:proofErr w:type="gramEnd"/>
+            <w:r>
+              <w:rPr>
+                <w:rStyle w:val="md-plain"/>
+                <w:rFonts w:cstheme="minorHAnsi"/>
+              </w:rPr>
+              <w:t xml:space="preserve"> attack service program to run the Ettercap false data injection attack.</w:t>
             </w:r>
           </w:p>
         </w:tc>
@@ -4987,7 +5115,23 @@
                 <w:rStyle w:val="md-plain"/>
                 <w:rFonts w:cstheme="minorHAnsi"/>
               </w:rPr>
-              <w:t>This filter is used do reverse all the PLC communication command between HMI and the PLC1. ( 192.168.10.21&lt;=&gt; 192.168.10.72)</w:t>
+              <w:t xml:space="preserve">This filter is used do reverse all the PLC communication command between HMI and the PLC1. </w:t>
+            </w:r>
+            <w:proofErr w:type="gramStart"/>
+            <w:r>
+              <w:rPr>
+                <w:rStyle w:val="md-plain"/>
+                <w:rFonts w:cstheme="minorHAnsi"/>
+              </w:rPr>
+              <w:t>( 192</w:t>
+            </w:r>
+            <w:proofErr w:type="gramEnd"/>
+            <w:r>
+              <w:rPr>
+                <w:rStyle w:val="md-plain"/>
+                <w:rFonts w:cstheme="minorHAnsi"/>
+              </w:rPr>
+              <w:t>.168.10.21&lt;=&gt; 192.168.10.72)</w:t>
             </w:r>
           </w:p>
         </w:tc>
@@ -5091,7 +5235,23 @@
                 <w:rStyle w:val="md-plain"/>
                 <w:rFonts w:cstheme="minorHAnsi"/>
               </w:rPr>
-              <w:t>This filter is used to do block all the PLC feedback data to the HMI computer.(192.168.10.21)</w:t>
+              <w:t xml:space="preserve">This filter is used to do block all the PLC feedback data to the HMI </w:t>
+            </w:r>
+            <w:proofErr w:type="gramStart"/>
+            <w:r>
+              <w:rPr>
+                <w:rStyle w:val="md-plain"/>
+                <w:rFonts w:cstheme="minorHAnsi"/>
+              </w:rPr>
+              <w:t>computer.(</w:t>
+            </w:r>
+            <w:proofErr w:type="gramEnd"/>
+            <w:r>
+              <w:rPr>
+                <w:rStyle w:val="md-plain"/>
+                <w:rFonts w:cstheme="minorHAnsi"/>
+              </w:rPr>
+              <w:t>192.168.10.21)</w:t>
             </w:r>
           </w:p>
         </w:tc>
@@ -5296,7 +5456,23 @@
                 <w:rStyle w:val="md-plain"/>
                 <w:rFonts w:cstheme="minorHAnsi"/>
               </w:rPr>
-              <w:t>flask server to create a attack control web for the people who does the presentation.</w:t>
+              <w:t xml:space="preserve">flask server to create </w:t>
+            </w:r>
+            <w:proofErr w:type="gramStart"/>
+            <w:r>
+              <w:rPr>
+                <w:rStyle w:val="md-plain"/>
+                <w:rFonts w:cstheme="minorHAnsi"/>
+              </w:rPr>
+              <w:t>a</w:t>
+            </w:r>
+            <w:proofErr w:type="gramEnd"/>
+            <w:r>
+              <w:rPr>
+                <w:rStyle w:val="md-plain"/>
+                <w:rFonts w:cstheme="minorHAnsi"/>
+              </w:rPr>
+              <w:t xml:space="preserve"> attack control web for the people who does the presentation.</w:t>
             </w:r>
           </w:p>
         </w:tc>
@@ -5444,7 +5620,23 @@
           <w:rStyle w:val="md-plain"/>
           <w:rFonts w:asciiTheme="minorHAnsi" w:hAnsiTheme="minorHAnsi" w:cstheme="minorHAnsi"/>
         </w:rPr>
-        <w:t xml:space="preserve">Install Ettercap in Raspberry PI and compile the filter to executable file for the Ettercap : </w:t>
+        <w:t xml:space="preserve">Install Ettercap in Raspberry PI and compile the filter to executable file for the </w:t>
+      </w:r>
+      <w:proofErr w:type="gramStart"/>
+      <w:r>
+        <w:rPr>
+          <w:rStyle w:val="md-plain"/>
+          <w:rFonts w:asciiTheme="minorHAnsi" w:hAnsiTheme="minorHAnsi" w:cstheme="minorHAnsi"/>
+        </w:rPr>
+        <w:t>Ettercap :</w:t>
+      </w:r>
+      <w:proofErr w:type="gramEnd"/>
+      <w:r>
+        <w:rPr>
+          <w:rStyle w:val="md-plain"/>
+          <w:rFonts w:asciiTheme="minorHAnsi" w:hAnsiTheme="minorHAnsi" w:cstheme="minorHAnsi"/>
+        </w:rPr>
+        <w:t xml:space="preserve"> </w:t>
       </w:r>
     </w:p>
     <w:p>
@@ -5472,7 +5664,25 @@
           <w:szCs w:val="24"/>
         </w:rPr>
         <w:lastRenderedPageBreak/>
-        <w:t>$ etterfilter m221_3.filter -o m221_3.ef</w:t>
+        <w:t>$ etterfilter m221_</w:t>
+      </w:r>
+      <w:proofErr w:type="gramStart"/>
+      <w:r>
+        <w:rPr>
+          <w:rFonts w:asciiTheme="minorHAnsi" w:hAnsiTheme="minorHAnsi" w:cstheme="minorHAnsi"/>
+          <w:sz w:val="24"/>
+          <w:szCs w:val="24"/>
+        </w:rPr>
+        <w:t>3.filter</w:t>
+      </w:r>
+      <w:proofErr w:type="gramEnd"/>
+      <w:r>
+        <w:rPr>
+          <w:rFonts w:asciiTheme="minorHAnsi" w:hAnsiTheme="minorHAnsi" w:cstheme="minorHAnsi"/>
+          <w:sz w:val="24"/>
+          <w:szCs w:val="24"/>
+        </w:rPr>
+        <w:t xml:space="preserve"> -o m221_3.ef</w:t>
       </w:r>
     </w:p>
     <w:p>
@@ -5585,7 +5795,23 @@
           <w:rStyle w:val="md-plain"/>
           <w:rFonts w:asciiTheme="minorHAnsi" w:hAnsiTheme="minorHAnsi" w:cstheme="minorHAnsi"/>
         </w:rPr>
-        <w:t xml:space="preserve"> in to the same folder and run the attack server:</w:t>
+        <w:t xml:space="preserve"> </w:t>
+      </w:r>
+      <w:proofErr w:type="gramStart"/>
+      <w:r>
+        <w:rPr>
+          <w:rStyle w:val="md-plain"/>
+          <w:rFonts w:asciiTheme="minorHAnsi" w:hAnsiTheme="minorHAnsi" w:cstheme="minorHAnsi"/>
+        </w:rPr>
+        <w:t>in to</w:t>
+      </w:r>
+      <w:proofErr w:type="gramEnd"/>
+      <w:r>
+        <w:rPr>
+          <w:rStyle w:val="md-plain"/>
+          <w:rFonts w:asciiTheme="minorHAnsi" w:hAnsiTheme="minorHAnsi" w:cstheme="minorHAnsi"/>
+        </w:rPr>
+        <w:t xml:space="preserve"> the same folder and run the attack server:</w:t>
       </w:r>
     </w:p>
     <w:p>
@@ -5664,7 +5890,27 @@
           <w:sz w:val="24"/>
           <w:szCs w:val="24"/>
         </w:rPr>
-        <w:t>Start/Stop Black Out Attack From Attack Control Panel</w:t>
+        <w:t xml:space="preserve">Start/Stop Black Out Attack </w:t>
+      </w:r>
+      <w:proofErr w:type="gramStart"/>
+      <w:r>
+        <w:rPr>
+          <w:rStyle w:val="md-plain"/>
+          <w:rFonts w:asciiTheme="minorHAnsi" w:hAnsiTheme="minorHAnsi" w:cstheme="minorHAnsi"/>
+          <w:sz w:val="24"/>
+          <w:szCs w:val="24"/>
+        </w:rPr>
+        <w:t>From</w:t>
+      </w:r>
+      <w:proofErr w:type="gramEnd"/>
+      <w:r>
+        <w:rPr>
+          <w:rStyle w:val="md-plain"/>
+          <w:rFonts w:asciiTheme="minorHAnsi" w:hAnsiTheme="minorHAnsi" w:cstheme="minorHAnsi"/>
+          <w:sz w:val="24"/>
+          <w:szCs w:val="24"/>
+        </w:rPr>
+        <w:t xml:space="preserve"> Attack Control Panel</w:t>
       </w:r>
     </w:p>
     <w:p>
@@ -5685,6 +5931,7 @@
         </w:rPr>
         <w:t xml:space="preserve">Make should the client computer is also connected in the OT-PLC-Railway system and its IP address is set to same subnet(192.168.10.XXX), run/double click the </w:t>
       </w:r>
+      <w:proofErr w:type="gramStart"/>
       <w:r>
         <w:rPr>
           <w:rStyle w:val="md-plain"/>
@@ -5699,7 +5946,15 @@
           <w:rStyle w:val="md-plain"/>
           <w:rFonts w:asciiTheme="minorHAnsi" w:hAnsiTheme="minorHAnsi" w:cstheme="minorHAnsi"/>
         </w:rPr>
-        <w:t xml:space="preserve"> : </w:t>
+        <w:t xml:space="preserve"> :</w:t>
+      </w:r>
+      <w:proofErr w:type="gramEnd"/>
+      <w:r>
+        <w:rPr>
+          <w:rStyle w:val="md-plain"/>
+          <w:rFonts w:asciiTheme="minorHAnsi" w:hAnsiTheme="minorHAnsi" w:cstheme="minorHAnsi"/>
+        </w:rPr>
+        <w:t xml:space="preserve"> </w:t>
       </w:r>
     </w:p>
     <w:p>
@@ -5818,7 +6073,23 @@
           <w:rStyle w:val="md-plain"/>
           <w:rFonts w:asciiTheme="minorHAnsi" w:hAnsiTheme="minorHAnsi" w:cstheme="minorHAnsi"/>
         </w:rPr>
-        <w:t>" button and the when sever response "</w:t>
+        <w:t xml:space="preserve">" button and </w:t>
+      </w:r>
+      <w:proofErr w:type="gramStart"/>
+      <w:r>
+        <w:rPr>
+          <w:rStyle w:val="md-plain"/>
+          <w:rFonts w:asciiTheme="minorHAnsi" w:hAnsiTheme="minorHAnsi" w:cstheme="minorHAnsi"/>
+        </w:rPr>
+        <w:t>the when</w:t>
+      </w:r>
+      <w:proofErr w:type="gramEnd"/>
+      <w:r>
+        <w:rPr>
+          <w:rStyle w:val="md-plain"/>
+          <w:rFonts w:asciiTheme="minorHAnsi" w:hAnsiTheme="minorHAnsi" w:cstheme="minorHAnsi"/>
+        </w:rPr>
+        <w:t xml:space="preserve"> sever response "</w:t>
       </w:r>
       <w:r>
         <w:rPr>
@@ -5932,7 +6203,23 @@
           <w:rStyle w:val="md-plain"/>
           <w:rFonts w:asciiTheme="minorHAnsi" w:hAnsiTheme="minorHAnsi" w:cstheme="minorHAnsi"/>
         </w:rPr>
-        <w:t xml:space="preserve">If there is a space in the path need to put "" at the front and end of the path, for example : </w:t>
+        <w:t xml:space="preserve">If there is a space in the path need to put "" at the front and end of the path, for </w:t>
+      </w:r>
+      <w:proofErr w:type="gramStart"/>
+      <w:r>
+        <w:rPr>
+          <w:rStyle w:val="md-plain"/>
+          <w:rFonts w:asciiTheme="minorHAnsi" w:hAnsiTheme="minorHAnsi" w:cstheme="minorHAnsi"/>
+        </w:rPr>
+        <w:t>example :</w:t>
+      </w:r>
+      <w:proofErr w:type="gramEnd"/>
+      <w:r>
+        <w:rPr>
+          <w:rStyle w:val="md-plain"/>
+          <w:rFonts w:asciiTheme="minorHAnsi" w:hAnsiTheme="minorHAnsi" w:cstheme="minorHAnsi"/>
+        </w:rPr>
+        <w:t xml:space="preserve"> </w:t>
       </w:r>
     </w:p>
     <w:p>
@@ -6011,14 +6298,32 @@
           <w:b/>
           <w:bCs/>
         </w:rPr>
-        <w:t>operation manual.docm</w:t>
-      </w:r>
+        <w:t xml:space="preserve">operation </w:t>
+      </w:r>
+      <w:proofErr w:type="gramStart"/>
       <w:r>
         <w:rPr>
           <w:rStyle w:val="md-plain"/>
           <w:rFonts w:asciiTheme="minorHAnsi" w:hAnsiTheme="minorHAnsi" w:cstheme="minorHAnsi"/>
-        </w:rPr>
-        <w:t xml:space="preserve"> : when the document is opened, an editing enable message box will be show. Click the "</w:t>
+          <w:b/>
+          <w:bCs/>
+        </w:rPr>
+        <w:t>manual.docm</w:t>
+      </w:r>
+      <w:r>
+        <w:rPr>
+          <w:rStyle w:val="md-plain"/>
+          <w:rFonts w:asciiTheme="minorHAnsi" w:hAnsiTheme="minorHAnsi" w:cstheme="minorHAnsi"/>
+        </w:rPr>
+        <w:t xml:space="preserve"> :</w:t>
+      </w:r>
+      <w:proofErr w:type="gramEnd"/>
+      <w:r>
+        <w:rPr>
+          <w:rStyle w:val="md-plain"/>
+          <w:rFonts w:asciiTheme="minorHAnsi" w:hAnsiTheme="minorHAnsi" w:cstheme="minorHAnsi"/>
+        </w:rPr>
+        <w:t xml:space="preserve"> when the document is opened, an editing enable message box will be show. Click the "</w:t>
       </w:r>
       <w:r>
         <w:rPr>
@@ -6119,7 +6424,27 @@
           <w:sz w:val="24"/>
           <w:szCs w:val="24"/>
         </w:rPr>
-        <w:t>Start Black Out Attack From the Document's Hyper-link</w:t>
+        <w:t xml:space="preserve">Start Black Out Attack </w:t>
+      </w:r>
+      <w:proofErr w:type="gramStart"/>
+      <w:r>
+        <w:rPr>
+          <w:rStyle w:val="md-plain"/>
+          <w:rFonts w:asciiTheme="minorHAnsi" w:hAnsiTheme="minorHAnsi" w:cstheme="minorHAnsi"/>
+          <w:sz w:val="24"/>
+          <w:szCs w:val="24"/>
+        </w:rPr>
+        <w:t>From</w:t>
+      </w:r>
+      <w:proofErr w:type="gramEnd"/>
+      <w:r>
+        <w:rPr>
+          <w:rStyle w:val="md-plain"/>
+          <w:rFonts w:asciiTheme="minorHAnsi" w:hAnsiTheme="minorHAnsi" w:cstheme="minorHAnsi"/>
+          <w:sz w:val="24"/>
+          <w:szCs w:val="24"/>
+        </w:rPr>
+        <w:t xml:space="preserve"> the Document's Hyper-link</w:t>
       </w:r>
     </w:p>
     <w:p>
@@ -6197,7 +6522,27 @@
           <w:sz w:val="24"/>
           <w:szCs w:val="24"/>
         </w:rPr>
-        <w:t>Start/Stop Black Out Attack/ False Data Injection Attack From Web Control Panel</w:t>
+        <w:t xml:space="preserve">Start/Stop Black Out Attack/ False Data Injection Attack </w:t>
+      </w:r>
+      <w:proofErr w:type="gramStart"/>
+      <w:r>
+        <w:rPr>
+          <w:rStyle w:val="md-plain"/>
+          <w:rFonts w:asciiTheme="minorHAnsi" w:hAnsiTheme="minorHAnsi" w:cstheme="minorHAnsi"/>
+          <w:sz w:val="24"/>
+          <w:szCs w:val="24"/>
+        </w:rPr>
+        <w:t>From</w:t>
+      </w:r>
+      <w:proofErr w:type="gramEnd"/>
+      <w:r>
+        <w:rPr>
+          <w:rStyle w:val="md-plain"/>
+          <w:rFonts w:asciiTheme="minorHAnsi" w:hAnsiTheme="minorHAnsi" w:cstheme="minorHAnsi"/>
+          <w:sz w:val="24"/>
+          <w:szCs w:val="24"/>
+        </w:rPr>
+        <w:t xml:space="preserve"> Web Control Panel</w:t>
       </w:r>
     </w:p>
     <w:p>
@@ -6599,7 +6944,25 @@
           <w:sz w:val="24"/>
           <w:szCs w:val="24"/>
         </w:rPr>
-        <w:t>Development Environment: NodeJs(v12.18.4)/JavaScript HTML5</w:t>
+        <w:t xml:space="preserve">Development Environment: </w:t>
+      </w:r>
+      <w:proofErr w:type="gramStart"/>
+      <w:r>
+        <w:rPr>
+          <w:rFonts w:cstheme="minorHAnsi"/>
+          <w:sz w:val="24"/>
+          <w:szCs w:val="24"/>
+        </w:rPr>
+        <w:t>NodeJs(</w:t>
+      </w:r>
+      <w:proofErr w:type="gramEnd"/>
+      <w:r>
+        <w:rPr>
+          <w:rFonts w:cstheme="minorHAnsi"/>
+          <w:sz w:val="24"/>
+          <w:szCs w:val="24"/>
+        </w:rPr>
+        <w:t>v12.18.4)/JavaScript HTML5</w:t>
       </w:r>
     </w:p>
     <w:p>
@@ -6632,7 +6995,25 @@
           <w:sz w:val="24"/>
           <w:szCs w:val="24"/>
         </w:rPr>
-        <w:t xml:space="preserve"> NodeJs(v12.18.4)</w:t>
+        <w:t xml:space="preserve"> </w:t>
+      </w:r>
+      <w:proofErr w:type="gramStart"/>
+      <w:r>
+        <w:rPr>
+          <w:rFonts w:cstheme="minorHAnsi"/>
+          <w:sz w:val="24"/>
+          <w:szCs w:val="24"/>
+        </w:rPr>
+        <w:t>NodeJs(</w:t>
+      </w:r>
+      <w:proofErr w:type="gramEnd"/>
+      <w:r>
+        <w:rPr>
+          <w:rFonts w:cstheme="minorHAnsi"/>
+          <w:sz w:val="24"/>
+          <w:szCs w:val="24"/>
+        </w:rPr>
+        <w:t>v12.18.4)</w:t>
       </w:r>
     </w:p>
     <w:p>
@@ -7137,13 +7518,23 @@
         </w:rPr>
         <w:t>‘</w:t>
       </w:r>
-      <w:r>
-        <w:rPr>
-          <w:rFonts w:cstheme="minorHAnsi"/>
-          <w:sz w:val="24"/>
-          <w:szCs w:val="24"/>
-        </w:rPr>
-        <w:t>Atk:A:2</w:t>
+      <w:proofErr w:type="gramStart"/>
+      <w:r>
+        <w:rPr>
+          <w:rFonts w:cstheme="minorHAnsi"/>
+          <w:sz w:val="24"/>
+          <w:szCs w:val="24"/>
+        </w:rPr>
+        <w:t>Atk:A</w:t>
+      </w:r>
+      <w:proofErr w:type="gramEnd"/>
+      <w:r>
+        <w:rPr>
+          <w:rFonts w:cstheme="minorHAnsi"/>
+          <w:sz w:val="24"/>
+          <w:szCs w:val="24"/>
+        </w:rPr>
+        <w:t>:2</w:t>
       </w:r>
       <w:r>
         <w:rPr>
@@ -7319,13 +7710,23 @@
         </w:rPr>
         <w:t>‘</w:t>
       </w:r>
-      <w:r>
-        <w:rPr>
-          <w:rFonts w:cstheme="minorHAnsi"/>
-          <w:sz w:val="24"/>
-          <w:szCs w:val="24"/>
-        </w:rPr>
-        <w:t>Atk:A:1</w:t>
+      <w:proofErr w:type="gramStart"/>
+      <w:r>
+        <w:rPr>
+          <w:rFonts w:cstheme="minorHAnsi"/>
+          <w:sz w:val="24"/>
+          <w:szCs w:val="24"/>
+        </w:rPr>
+        <w:t>Atk:A</w:t>
+      </w:r>
+      <w:proofErr w:type="gramEnd"/>
+      <w:r>
+        <w:rPr>
+          <w:rFonts w:cstheme="minorHAnsi"/>
+          <w:sz w:val="24"/>
+          <w:szCs w:val="24"/>
+        </w:rPr>
+        <w:t>:1</w:t>
       </w:r>
       <w:r>
         <w:rPr>
@@ -7399,13 +7800,23 @@
         </w:rPr>
         <w:t>‘</w:t>
       </w:r>
-      <w:r>
-        <w:rPr>
-          <w:rFonts w:cstheme="minorHAnsi"/>
-          <w:sz w:val="24"/>
-          <w:szCs w:val="24"/>
-        </w:rPr>
-        <w:t>Atk:A:</w:t>
+      <w:proofErr w:type="gramStart"/>
+      <w:r>
+        <w:rPr>
+          <w:rFonts w:cstheme="minorHAnsi"/>
+          <w:sz w:val="24"/>
+          <w:szCs w:val="24"/>
+        </w:rPr>
+        <w:t>Atk:A</w:t>
+      </w:r>
+      <w:proofErr w:type="gramEnd"/>
+      <w:r>
+        <w:rPr>
+          <w:rFonts w:cstheme="minorHAnsi"/>
+          <w:sz w:val="24"/>
+          <w:szCs w:val="24"/>
+        </w:rPr>
+        <w:t>:</w:t>
       </w:r>
       <w:r>
         <w:rPr>
@@ -7431,13 +7842,23 @@
         </w:rPr>
         <w:t xml:space="preserve"> to the attack device to do the PLC take over control. The web will send the cmd ‘</w:t>
       </w:r>
-      <w:r>
-        <w:rPr>
-          <w:rFonts w:cstheme="minorHAnsi"/>
-          <w:sz w:val="24"/>
-          <w:szCs w:val="24"/>
-        </w:rPr>
-        <w:t>Atk:A:</w:t>
+      <w:proofErr w:type="gramStart"/>
+      <w:r>
+        <w:rPr>
+          <w:rFonts w:cstheme="minorHAnsi"/>
+          <w:sz w:val="24"/>
+          <w:szCs w:val="24"/>
+        </w:rPr>
+        <w:t>Atk:A</w:t>
+      </w:r>
+      <w:proofErr w:type="gramEnd"/>
+      <w:r>
+        <w:rPr>
+          <w:rFonts w:cstheme="minorHAnsi"/>
+          <w:sz w:val="24"/>
+          <w:szCs w:val="24"/>
+        </w:rPr>
+        <w:t>:</w:t>
       </w:r>
       <w:r>
         <w:rPr>
@@ -7595,13 +8016,23 @@
         </w:rPr>
         <w:t>‘</w:t>
       </w:r>
-      <w:r>
-        <w:rPr>
-          <w:rFonts w:cstheme="minorHAnsi"/>
-          <w:sz w:val="24"/>
-          <w:szCs w:val="24"/>
-        </w:rPr>
-        <w:t>Atk:A:</w:t>
+      <w:proofErr w:type="gramStart"/>
+      <w:r>
+        <w:rPr>
+          <w:rFonts w:cstheme="minorHAnsi"/>
+          <w:sz w:val="24"/>
+          <w:szCs w:val="24"/>
+        </w:rPr>
+        <w:t>Atk:A</w:t>
+      </w:r>
+      <w:proofErr w:type="gramEnd"/>
+      <w:r>
+        <w:rPr>
+          <w:rFonts w:cstheme="minorHAnsi"/>
+          <w:sz w:val="24"/>
+          <w:szCs w:val="24"/>
+        </w:rPr>
+        <w:t>:</w:t>
       </w:r>
       <w:r>
         <w:rPr>
@@ -8081,6 +8512,7 @@
                 <w:szCs w:val="18"/>
               </w:rPr>
             </w:pPr>
+            <w:proofErr w:type="gramStart"/>
             <w:r>
               <w:rPr>
                 <w:rFonts w:eastAsia="Times New Roman" w:cstheme="minorHAnsi"/>
@@ -8088,7 +8520,17 @@
                 <w:sz w:val="18"/>
                 <w:szCs w:val="18"/>
               </w:rPr>
-              <w:t>Node.js(JavaScript)</w:t>
+              <w:t>Node.js(</w:t>
+            </w:r>
+            <w:proofErr w:type="gramEnd"/>
+            <w:r>
+              <w:rPr>
+                <w:rFonts w:eastAsia="Times New Roman" w:cstheme="minorHAnsi"/>
+                <w:color w:val="333333"/>
+                <w:sz w:val="18"/>
+                <w:szCs w:val="18"/>
+              </w:rPr>
+              <w:t>JavaScript)</w:t>
             </w:r>
           </w:p>
         </w:tc>
@@ -8128,7 +8570,27 @@
                 <w:sz w:val="18"/>
                 <w:szCs w:val="18"/>
               </w:rPr>
-              <w:t>All the additional module which need to import in the app.js</w:t>
+              <w:t xml:space="preserve">All the additional module which </w:t>
+            </w:r>
+            <w:proofErr w:type="gramStart"/>
+            <w:r>
+              <w:rPr>
+                <w:rFonts w:eastAsia="Times New Roman" w:cstheme="minorHAnsi"/>
+                <w:color w:val="333333"/>
+                <w:sz w:val="18"/>
+                <w:szCs w:val="18"/>
+              </w:rPr>
+              <w:t>need</w:t>
+            </w:r>
+            <w:proofErr w:type="gramEnd"/>
+            <w:r>
+              <w:rPr>
+                <w:rFonts w:eastAsia="Times New Roman" w:cstheme="minorHAnsi"/>
+                <w:color w:val="333333"/>
+                <w:sz w:val="18"/>
+                <w:szCs w:val="18"/>
+              </w:rPr>
+              <w:t xml:space="preserve"> to import in the app.js</w:t>
             </w:r>
           </w:p>
         </w:tc>
@@ -8325,6 +8787,7 @@
                 <w:szCs w:val="18"/>
               </w:rPr>
             </w:pPr>
+            <w:proofErr w:type="gramStart"/>
             <w:r>
               <w:rPr>
                 <w:rFonts w:eastAsia="Times New Roman" w:cstheme="minorHAnsi"/>
@@ -8332,7 +8795,17 @@
                 <w:sz w:val="18"/>
                 <w:szCs w:val="18"/>
               </w:rPr>
-              <w:t>Node.js(JavaScript)</w:t>
+              <w:t>Node.js(</w:t>
+            </w:r>
+            <w:proofErr w:type="gramEnd"/>
+            <w:r>
+              <w:rPr>
+                <w:rFonts w:eastAsia="Times New Roman" w:cstheme="minorHAnsi"/>
+                <w:color w:val="333333"/>
+                <w:sz w:val="18"/>
+                <w:szCs w:val="18"/>
+              </w:rPr>
+              <w:t>JavaScript)</w:t>
             </w:r>
           </w:p>
         </w:tc>
@@ -8407,6 +8880,7 @@
                 <w:szCs w:val="18"/>
               </w:rPr>
             </w:pPr>
+            <w:proofErr w:type="gramStart"/>
             <w:r>
               <w:rPr>
                 <w:rFonts w:eastAsia="Times New Roman" w:cstheme="minorHAnsi"/>
@@ -8416,6 +8890,7 @@
               </w:rPr>
               <w:t>httpserver.service</w:t>
             </w:r>
+            <w:proofErr w:type="gramEnd"/>
           </w:p>
         </w:tc>
         <w:tc>
@@ -10109,7 +10584,21 @@
               <w:rPr>
                 <w:rFonts w:eastAsia="Times New Roman" w:cstheme="minorHAnsi"/>
               </w:rPr>
-              <w:t>This module is used to provide different function panels for the rail way hub function.</w:t>
+              <w:t xml:space="preserve">This module is used to provide different function panels for the </w:t>
+            </w:r>
+            <w:proofErr w:type="gramStart"/>
+            <w:r>
+              <w:rPr>
+                <w:rFonts w:eastAsia="Times New Roman" w:cstheme="minorHAnsi"/>
+              </w:rPr>
+              <w:t>rail way</w:t>
+            </w:r>
+            <w:proofErr w:type="gramEnd"/>
+            <w:r>
+              <w:rPr>
+                <w:rFonts w:eastAsia="Times New Roman" w:cstheme="minorHAnsi"/>
+              </w:rPr>
+              <w:t xml:space="preserve"> hub function.</w:t>
             </w:r>
           </w:p>
         </w:tc>
@@ -10766,8 +11255,18 @@
           <w:sz w:val="19"/>
           <w:szCs w:val="19"/>
         </w:rPr>
-        <w:t xml:space="preserve"> Airport, Tran station, Track 1. Track 2 ]</w:t>
-      </w:r>
+        <w:t xml:space="preserve"> Airport, Tran station, Track 1. Track </w:t>
+      </w:r>
+      <w:proofErr w:type="gramStart"/>
+      <w:r>
+        <w:rPr>
+          <w:rFonts w:ascii="Arial" w:hAnsi="Arial" w:cs="Arial"/>
+          <w:sz w:val="19"/>
+          <w:szCs w:val="19"/>
+        </w:rPr>
+        <w:t>2 ]</w:t>
+      </w:r>
+      <w:proofErr w:type="gramEnd"/>
     </w:p>
     <w:p>
       <w:r>
@@ -10851,21 +11350,7 @@
           <w:szCs w:val="24"/>
         </w:rPr>
         <w:lastRenderedPageBreak/>
-        <w:t xml:space="preserve">Program </w:t>
-      </w:r>
-      <w:r>
-        <w:rPr>
-          <w:rStyle w:val="md-plain"/>
-          <w:rFonts w:asciiTheme="minorHAnsi" w:hAnsiTheme="minorHAnsi" w:cstheme="minorHAnsi"/>
-          <w:b/>
-          <w:bCs/>
-          <w:i w:val="0"/>
-          <w:iCs w:val="0"/>
-          <w:color w:val="333333"/>
-          <w:sz w:val="24"/>
-          <w:szCs w:val="24"/>
-        </w:rPr>
-        <w:t xml:space="preserve">Setup. </w:t>
+        <w:t xml:space="preserve">Program Setup. </w:t>
       </w:r>
     </w:p>
     <w:p>
@@ -11696,8 +12181,17 @@
                 <w:rStyle w:val="md-plain"/>
                 <w:rFonts w:cstheme="minorHAnsi"/>
               </w:rPr>
-              <w:t>S1new_192_168_10_72.smbp</w:t>
-            </w:r>
+              <w:t>S1new_192_168_10_</w:t>
+            </w:r>
+            <w:proofErr w:type="gramStart"/>
+            <w:r>
+              <w:rPr>
+                <w:rStyle w:val="md-plain"/>
+                <w:rFonts w:cstheme="minorHAnsi"/>
+              </w:rPr>
+              <w:t>72.smbp</w:t>
+            </w:r>
+            <w:proofErr w:type="gramEnd"/>
           </w:p>
         </w:tc>
         <w:tc>
@@ -11799,8 +12293,17 @@
                 <w:rStyle w:val="md-plain"/>
                 <w:rFonts w:cstheme="minorHAnsi"/>
               </w:rPr>
-              <w:t>S3new_192_168_10_71.smbp</w:t>
-            </w:r>
+              <w:t>S3new_192_168_10_</w:t>
+            </w:r>
+            <w:proofErr w:type="gramStart"/>
+            <w:r>
+              <w:rPr>
+                <w:rStyle w:val="md-plain"/>
+                <w:rFonts w:cstheme="minorHAnsi"/>
+              </w:rPr>
+              <w:t>71.smbp</w:t>
+            </w:r>
+            <w:proofErr w:type="gramEnd"/>
           </w:p>
         </w:tc>
         <w:tc>

--- a/doc/OT_Platform_DesignDoc.docx
+++ b/doc/OT_Platform_DesignDoc.docx
@@ -1612,9 +1612,10 @@
         <w:tblLook w:val="04A0" w:firstRow="1" w:lastRow="0" w:firstColumn="1" w:lastColumn="0" w:noHBand="0" w:noVBand="1"/>
       </w:tblPr>
       <w:tblGrid>
-        <w:gridCol w:w="562"/>
-        <w:gridCol w:w="1985"/>
-        <w:gridCol w:w="6469"/>
+        <w:gridCol w:w="540"/>
+        <w:gridCol w:w="1712"/>
+        <w:gridCol w:w="1712"/>
+        <w:gridCol w:w="5052"/>
       </w:tblGrid>
       <w:tr>
         <w:trPr>
@@ -1623,7 +1624,7 @@
         <w:tc>
           <w:tcPr>
             <w:cnfStyle w:val="001000000000" w:firstRow="0" w:lastRow="0" w:firstColumn="1" w:lastColumn="0" w:oddVBand="0" w:evenVBand="0" w:oddHBand="0" w:evenHBand="0" w:firstRowFirstColumn="0" w:firstRowLastColumn="0" w:lastRowFirstColumn="0" w:lastRowLastColumn="0"/>
-            <w:tcW w:w="562" w:type="dxa"/>
+            <w:tcW w:w="540" w:type="dxa"/>
           </w:tcPr>
           <w:p>
             <w:pPr>
@@ -1645,7 +1646,7 @@
         </w:tc>
         <w:tc>
           <w:tcPr>
-            <w:tcW w:w="1985" w:type="dxa"/>
+            <w:tcW w:w="1712" w:type="dxa"/>
           </w:tcPr>
           <w:p>
             <w:pPr>
@@ -1668,7 +1669,30 @@
         </w:tc>
         <w:tc>
           <w:tcPr>
-            <w:tcW w:w="6469" w:type="dxa"/>
+            <w:tcW w:w="1712" w:type="dxa"/>
+          </w:tcPr>
+          <w:p>
+            <w:pPr>
+              <w:cnfStyle w:val="100000000000" w:firstRow="1" w:lastRow="0" w:firstColumn="0" w:lastColumn="0" w:oddVBand="0" w:evenVBand="0" w:oddHBand="0" w:evenHBand="0" w:firstRowFirstColumn="0" w:firstRowLastColumn="0" w:lastRowFirstColumn="0" w:lastRowLastColumn="0"/>
+              <w:rPr>
+                <w:rFonts w:cstheme="minorHAnsi"/>
+                <w:sz w:val="24"/>
+                <w:szCs w:val="24"/>
+              </w:rPr>
+            </w:pPr>
+            <w:r>
+              <w:rPr>
+                <w:rFonts w:cstheme="minorHAnsi"/>
+                <w:sz w:val="24"/>
+                <w:szCs w:val="24"/>
+              </w:rPr>
+              <w:t>Components</w:t>
+            </w:r>
+          </w:p>
+        </w:tc>
+        <w:tc>
+          <w:tcPr>
+            <w:tcW w:w="5052" w:type="dxa"/>
           </w:tcPr>
           <w:p>
             <w:pPr>
@@ -1697,7 +1721,7 @@
         <w:tc>
           <w:tcPr>
             <w:cnfStyle w:val="001000000000" w:firstRow="0" w:lastRow="0" w:firstColumn="1" w:lastColumn="0" w:oddVBand="0" w:evenVBand="0" w:oddHBand="0" w:evenHBand="0" w:firstRowFirstColumn="0" w:firstRowLastColumn="0" w:lastRowFirstColumn="0" w:lastRowLastColumn="0"/>
-            <w:tcW w:w="562" w:type="dxa"/>
+            <w:tcW w:w="540" w:type="dxa"/>
           </w:tcPr>
           <w:p>
             <w:pPr>
@@ -1719,7 +1743,7 @@
         </w:tc>
         <w:tc>
           <w:tcPr>
-            <w:tcW w:w="1985" w:type="dxa"/>
+            <w:tcW w:w="1712" w:type="dxa"/>
           </w:tcPr>
           <w:p>
             <w:pPr>
@@ -1742,7 +1766,7 @@
         </w:tc>
         <w:tc>
           <w:tcPr>
-            <w:tcW w:w="6469" w:type="dxa"/>
+            <w:tcW w:w="1712" w:type="dxa"/>
           </w:tcPr>
           <w:p>
             <w:pPr>
@@ -1755,12 +1779,27 @@
             </w:pPr>
           </w:p>
         </w:tc>
+        <w:tc>
+          <w:tcPr>
+            <w:tcW w:w="5052" w:type="dxa"/>
+          </w:tcPr>
+          <w:p>
+            <w:pPr>
+              <w:cnfStyle w:val="000000100000" w:firstRow="0" w:lastRow="0" w:firstColumn="0" w:lastColumn="0" w:oddVBand="0" w:evenVBand="0" w:oddHBand="1" w:evenHBand="0" w:firstRowFirstColumn="0" w:firstRowLastColumn="0" w:lastRowFirstColumn="0" w:lastRowLastColumn="0"/>
+              <w:rPr>
+                <w:rFonts w:cstheme="minorHAnsi"/>
+                <w:sz w:val="24"/>
+                <w:szCs w:val="24"/>
+              </w:rPr>
+            </w:pPr>
+          </w:p>
+        </w:tc>
       </w:tr>
       <w:tr>
         <w:tc>
           <w:tcPr>
             <w:cnfStyle w:val="001000000000" w:firstRow="0" w:lastRow="0" w:firstColumn="1" w:lastColumn="0" w:oddVBand="0" w:evenVBand="0" w:oddHBand="0" w:evenHBand="0" w:firstRowFirstColumn="0" w:firstRowLastColumn="0" w:lastRowFirstColumn="0" w:lastRowLastColumn="0"/>
-            <w:tcW w:w="562" w:type="dxa"/>
+            <w:tcW w:w="540" w:type="dxa"/>
           </w:tcPr>
           <w:p>
             <w:pPr>
@@ -1782,7 +1821,7 @@
         </w:tc>
         <w:tc>
           <w:tcPr>
-            <w:tcW w:w="1985" w:type="dxa"/>
+            <w:tcW w:w="1712" w:type="dxa"/>
           </w:tcPr>
           <w:p>
             <w:pPr>
@@ -1805,7 +1844,22 @@
         </w:tc>
         <w:tc>
           <w:tcPr>
-            <w:tcW w:w="6469" w:type="dxa"/>
+            <w:tcW w:w="1712" w:type="dxa"/>
+          </w:tcPr>
+          <w:p>
+            <w:pPr>
+              <w:cnfStyle w:val="000000000000" w:firstRow="0" w:lastRow="0" w:firstColumn="0" w:lastColumn="0" w:oddVBand="0" w:evenVBand="0" w:oddHBand="0" w:evenHBand="0" w:firstRowFirstColumn="0" w:firstRowLastColumn="0" w:lastRowFirstColumn="0" w:lastRowLastColumn="0"/>
+              <w:rPr>
+                <w:rFonts w:cstheme="minorHAnsi"/>
+                <w:sz w:val="24"/>
+                <w:szCs w:val="24"/>
+              </w:rPr>
+            </w:pPr>
+          </w:p>
+        </w:tc>
+        <w:tc>
+          <w:tcPr>
+            <w:tcW w:w="5052" w:type="dxa"/>
           </w:tcPr>
           <w:p>
             <w:pPr>
@@ -1826,7 +1880,7 @@
         <w:tc>
           <w:tcPr>
             <w:cnfStyle w:val="001000000000" w:firstRow="0" w:lastRow="0" w:firstColumn="1" w:lastColumn="0" w:oddVBand="0" w:evenVBand="0" w:oddHBand="0" w:evenHBand="0" w:firstRowFirstColumn="0" w:firstRowLastColumn="0" w:lastRowFirstColumn="0" w:lastRowLastColumn="0"/>
-            <w:tcW w:w="562" w:type="dxa"/>
+            <w:tcW w:w="540" w:type="dxa"/>
           </w:tcPr>
           <w:p>
             <w:pPr>
@@ -1848,7 +1902,7 @@
         </w:tc>
         <w:tc>
           <w:tcPr>
-            <w:tcW w:w="1985" w:type="dxa"/>
+            <w:tcW w:w="1712" w:type="dxa"/>
           </w:tcPr>
           <w:p>
             <w:pPr>
@@ -1879,7 +1933,7 @@
         </w:tc>
         <w:tc>
           <w:tcPr>
-            <w:tcW w:w="6469" w:type="dxa"/>
+            <w:tcW w:w="1712" w:type="dxa"/>
           </w:tcPr>
           <w:p>
             <w:pPr>
@@ -1892,12 +1946,27 @@
             </w:pPr>
           </w:p>
         </w:tc>
+        <w:tc>
+          <w:tcPr>
+            <w:tcW w:w="5052" w:type="dxa"/>
+          </w:tcPr>
+          <w:p>
+            <w:pPr>
+              <w:cnfStyle w:val="000000100000" w:firstRow="0" w:lastRow="0" w:firstColumn="0" w:lastColumn="0" w:oddVBand="0" w:evenVBand="0" w:oddHBand="1" w:evenHBand="0" w:firstRowFirstColumn="0" w:firstRowLastColumn="0" w:lastRowFirstColumn="0" w:lastRowLastColumn="0"/>
+              <w:rPr>
+                <w:rFonts w:cstheme="minorHAnsi"/>
+                <w:sz w:val="24"/>
+                <w:szCs w:val="24"/>
+              </w:rPr>
+            </w:pPr>
+          </w:p>
+        </w:tc>
       </w:tr>
       <w:tr>
         <w:tc>
           <w:tcPr>
             <w:cnfStyle w:val="001000000000" w:firstRow="0" w:lastRow="0" w:firstColumn="1" w:lastColumn="0" w:oddVBand="0" w:evenVBand="0" w:oddHBand="0" w:evenHBand="0" w:firstRowFirstColumn="0" w:firstRowLastColumn="0" w:lastRowFirstColumn="0" w:lastRowLastColumn="0"/>
-            <w:tcW w:w="562" w:type="dxa"/>
+            <w:tcW w:w="540" w:type="dxa"/>
           </w:tcPr>
           <w:p>
             <w:pPr>
@@ -1919,7 +1988,7 @@
         </w:tc>
         <w:tc>
           <w:tcPr>
-            <w:tcW w:w="1985" w:type="dxa"/>
+            <w:tcW w:w="1712" w:type="dxa"/>
           </w:tcPr>
           <w:p>
             <w:pPr>
@@ -1942,7 +2011,22 @@
         </w:tc>
         <w:tc>
           <w:tcPr>
-            <w:tcW w:w="6469" w:type="dxa"/>
+            <w:tcW w:w="1712" w:type="dxa"/>
+          </w:tcPr>
+          <w:p>
+            <w:pPr>
+              <w:cnfStyle w:val="000000000000" w:firstRow="0" w:lastRow="0" w:firstColumn="0" w:lastColumn="0" w:oddVBand="0" w:evenVBand="0" w:oddHBand="0" w:evenHBand="0" w:firstRowFirstColumn="0" w:firstRowLastColumn="0" w:lastRowFirstColumn="0" w:lastRowLastColumn="0"/>
+              <w:rPr>
+                <w:rFonts w:cstheme="minorHAnsi"/>
+                <w:sz w:val="24"/>
+                <w:szCs w:val="24"/>
+              </w:rPr>
+            </w:pPr>
+          </w:p>
+        </w:tc>
+        <w:tc>
+          <w:tcPr>
+            <w:tcW w:w="5052" w:type="dxa"/>
           </w:tcPr>
           <w:p>
             <w:pPr>
@@ -1963,7 +2047,7 @@
         <w:tc>
           <w:tcPr>
             <w:cnfStyle w:val="001000000000" w:firstRow="0" w:lastRow="0" w:firstColumn="1" w:lastColumn="0" w:oddVBand="0" w:evenVBand="0" w:oddHBand="0" w:evenHBand="0" w:firstRowFirstColumn="0" w:firstRowLastColumn="0" w:lastRowFirstColumn="0" w:lastRowLastColumn="0"/>
-            <w:tcW w:w="562" w:type="dxa"/>
+            <w:tcW w:w="540" w:type="dxa"/>
           </w:tcPr>
           <w:p>
             <w:pPr>
@@ -1985,7 +2069,7 @@
         </w:tc>
         <w:tc>
           <w:tcPr>
-            <w:tcW w:w="1985" w:type="dxa"/>
+            <w:tcW w:w="1712" w:type="dxa"/>
           </w:tcPr>
           <w:p>
             <w:pPr>
@@ -2008,7 +2092,7 @@
         </w:tc>
         <w:tc>
           <w:tcPr>
-            <w:tcW w:w="6469" w:type="dxa"/>
+            <w:tcW w:w="1712" w:type="dxa"/>
           </w:tcPr>
           <w:p>
             <w:pPr>
@@ -2021,12 +2105,27 @@
             </w:pPr>
           </w:p>
         </w:tc>
+        <w:tc>
+          <w:tcPr>
+            <w:tcW w:w="5052" w:type="dxa"/>
+          </w:tcPr>
+          <w:p>
+            <w:pPr>
+              <w:cnfStyle w:val="000000100000" w:firstRow="0" w:lastRow="0" w:firstColumn="0" w:lastColumn="0" w:oddVBand="0" w:evenVBand="0" w:oddHBand="1" w:evenHBand="0" w:firstRowFirstColumn="0" w:firstRowLastColumn="0" w:lastRowFirstColumn="0" w:lastRowLastColumn="0"/>
+              <w:rPr>
+                <w:rFonts w:cstheme="minorHAnsi"/>
+                <w:sz w:val="24"/>
+                <w:szCs w:val="24"/>
+              </w:rPr>
+            </w:pPr>
+          </w:p>
+        </w:tc>
       </w:tr>
       <w:tr>
         <w:tc>
           <w:tcPr>
             <w:cnfStyle w:val="001000000000" w:firstRow="0" w:lastRow="0" w:firstColumn="1" w:lastColumn="0" w:oddVBand="0" w:evenVBand="0" w:oddHBand="0" w:evenHBand="0" w:firstRowFirstColumn="0" w:firstRowLastColumn="0" w:lastRowFirstColumn="0" w:lastRowLastColumn="0"/>
-            <w:tcW w:w="562" w:type="dxa"/>
+            <w:tcW w:w="540" w:type="dxa"/>
           </w:tcPr>
           <w:p>
             <w:pPr>
@@ -2048,7 +2147,7 @@
         </w:tc>
         <w:tc>
           <w:tcPr>
-            <w:tcW w:w="1985" w:type="dxa"/>
+            <w:tcW w:w="1712" w:type="dxa"/>
           </w:tcPr>
           <w:p>
             <w:pPr>
@@ -2081,7 +2180,22 @@
         </w:tc>
         <w:tc>
           <w:tcPr>
-            <w:tcW w:w="6469" w:type="dxa"/>
+            <w:tcW w:w="1712" w:type="dxa"/>
+          </w:tcPr>
+          <w:p>
+            <w:pPr>
+              <w:cnfStyle w:val="000000000000" w:firstRow="0" w:lastRow="0" w:firstColumn="0" w:lastColumn="0" w:oddVBand="0" w:evenVBand="0" w:oddHBand="0" w:evenHBand="0" w:firstRowFirstColumn="0" w:firstRowLastColumn="0" w:lastRowFirstColumn="0" w:lastRowLastColumn="0"/>
+              <w:rPr>
+                <w:rFonts w:cstheme="minorHAnsi"/>
+                <w:sz w:val="24"/>
+                <w:szCs w:val="24"/>
+              </w:rPr>
+            </w:pPr>
+          </w:p>
+        </w:tc>
+        <w:tc>
+          <w:tcPr>
+            <w:tcW w:w="5052" w:type="dxa"/>
           </w:tcPr>
           <w:p>
             <w:pPr>
@@ -2102,7 +2216,7 @@
         <w:tc>
           <w:tcPr>
             <w:cnfStyle w:val="001000000000" w:firstRow="0" w:lastRow="0" w:firstColumn="1" w:lastColumn="0" w:oddVBand="0" w:evenVBand="0" w:oddHBand="0" w:evenHBand="0" w:firstRowFirstColumn="0" w:firstRowLastColumn="0" w:lastRowFirstColumn="0" w:lastRowLastColumn="0"/>
-            <w:tcW w:w="562" w:type="dxa"/>
+            <w:tcW w:w="540" w:type="dxa"/>
           </w:tcPr>
           <w:p>
             <w:pPr>
@@ -2124,7 +2238,7 @@
         </w:tc>
         <w:tc>
           <w:tcPr>
-            <w:tcW w:w="1985" w:type="dxa"/>
+            <w:tcW w:w="1712" w:type="dxa"/>
           </w:tcPr>
           <w:p>
             <w:pPr>
@@ -2147,7 +2261,7 @@
         </w:tc>
         <w:tc>
           <w:tcPr>
-            <w:tcW w:w="6469" w:type="dxa"/>
+            <w:tcW w:w="1712" w:type="dxa"/>
           </w:tcPr>
           <w:p>
             <w:pPr>
@@ -2160,12 +2274,27 @@
             </w:pPr>
           </w:p>
         </w:tc>
+        <w:tc>
+          <w:tcPr>
+            <w:tcW w:w="5052" w:type="dxa"/>
+          </w:tcPr>
+          <w:p>
+            <w:pPr>
+              <w:cnfStyle w:val="000000100000" w:firstRow="0" w:lastRow="0" w:firstColumn="0" w:lastColumn="0" w:oddVBand="0" w:evenVBand="0" w:oddHBand="1" w:evenHBand="0" w:firstRowFirstColumn="0" w:firstRowLastColumn="0" w:lastRowFirstColumn="0" w:lastRowLastColumn="0"/>
+              <w:rPr>
+                <w:rFonts w:cstheme="minorHAnsi"/>
+                <w:sz w:val="24"/>
+                <w:szCs w:val="24"/>
+              </w:rPr>
+            </w:pPr>
+          </w:p>
+        </w:tc>
       </w:tr>
       <w:tr>
         <w:tc>
           <w:tcPr>
             <w:cnfStyle w:val="001000000000" w:firstRow="0" w:lastRow="0" w:firstColumn="1" w:lastColumn="0" w:oddVBand="0" w:evenVBand="0" w:oddHBand="0" w:evenHBand="0" w:firstRowFirstColumn="0" w:firstRowLastColumn="0" w:lastRowFirstColumn="0" w:lastRowLastColumn="0"/>
-            <w:tcW w:w="562" w:type="dxa"/>
+            <w:tcW w:w="540" w:type="dxa"/>
           </w:tcPr>
           <w:p>
             <w:pPr>
@@ -2187,7 +2316,7 @@
         </w:tc>
         <w:tc>
           <w:tcPr>
-            <w:tcW w:w="1985" w:type="dxa"/>
+            <w:tcW w:w="1712" w:type="dxa"/>
           </w:tcPr>
           <w:p>
             <w:pPr>
@@ -2202,7 +2331,22 @@
         </w:tc>
         <w:tc>
           <w:tcPr>
-            <w:tcW w:w="6469" w:type="dxa"/>
+            <w:tcW w:w="1712" w:type="dxa"/>
+          </w:tcPr>
+          <w:p>
+            <w:pPr>
+              <w:cnfStyle w:val="000000000000" w:firstRow="0" w:lastRow="0" w:firstColumn="0" w:lastColumn="0" w:oddVBand="0" w:evenVBand="0" w:oddHBand="0" w:evenHBand="0" w:firstRowFirstColumn="0" w:firstRowLastColumn="0" w:lastRowFirstColumn="0" w:lastRowLastColumn="0"/>
+              <w:rPr>
+                <w:rFonts w:cstheme="minorHAnsi"/>
+                <w:sz w:val="24"/>
+                <w:szCs w:val="24"/>
+              </w:rPr>
+            </w:pPr>
+          </w:p>
+        </w:tc>
+        <w:tc>
+          <w:tcPr>
+            <w:tcW w:w="5052" w:type="dxa"/>
           </w:tcPr>
           <w:p>
             <w:pPr>
@@ -2223,7 +2367,7 @@
         <w:tc>
           <w:tcPr>
             <w:cnfStyle w:val="001000000000" w:firstRow="0" w:lastRow="0" w:firstColumn="1" w:lastColumn="0" w:oddVBand="0" w:evenVBand="0" w:oddHBand="0" w:evenHBand="0" w:firstRowFirstColumn="0" w:firstRowLastColumn="0" w:lastRowFirstColumn="0" w:lastRowLastColumn="0"/>
-            <w:tcW w:w="562" w:type="dxa"/>
+            <w:tcW w:w="540" w:type="dxa"/>
           </w:tcPr>
           <w:p>
             <w:pPr>
@@ -2245,7 +2389,7 @@
         </w:tc>
         <w:tc>
           <w:tcPr>
-            <w:tcW w:w="1985" w:type="dxa"/>
+            <w:tcW w:w="1712" w:type="dxa"/>
           </w:tcPr>
           <w:p>
             <w:pPr>
@@ -2260,7 +2404,7 @@
         </w:tc>
         <w:tc>
           <w:tcPr>
-            <w:tcW w:w="6469" w:type="dxa"/>
+            <w:tcW w:w="1712" w:type="dxa"/>
           </w:tcPr>
           <w:p>
             <w:pPr>
@@ -2273,12 +2417,27 @@
             </w:pPr>
           </w:p>
         </w:tc>
+        <w:tc>
+          <w:tcPr>
+            <w:tcW w:w="5052" w:type="dxa"/>
+          </w:tcPr>
+          <w:p>
+            <w:pPr>
+              <w:cnfStyle w:val="000000100000" w:firstRow="0" w:lastRow="0" w:firstColumn="0" w:lastColumn="0" w:oddVBand="0" w:evenVBand="0" w:oddHBand="1" w:evenHBand="0" w:firstRowFirstColumn="0" w:firstRowLastColumn="0" w:lastRowFirstColumn="0" w:lastRowLastColumn="0"/>
+              <w:rPr>
+                <w:rFonts w:cstheme="minorHAnsi"/>
+                <w:sz w:val="24"/>
+                <w:szCs w:val="24"/>
+              </w:rPr>
+            </w:pPr>
+          </w:p>
+        </w:tc>
       </w:tr>
       <w:tr>
         <w:tc>
           <w:tcPr>
             <w:cnfStyle w:val="001000000000" w:firstRow="0" w:lastRow="0" w:firstColumn="1" w:lastColumn="0" w:oddVBand="0" w:evenVBand="0" w:oddHBand="0" w:evenHBand="0" w:firstRowFirstColumn="0" w:firstRowLastColumn="0" w:lastRowFirstColumn="0" w:lastRowLastColumn="0"/>
-            <w:tcW w:w="562" w:type="dxa"/>
+            <w:tcW w:w="540" w:type="dxa"/>
           </w:tcPr>
           <w:p>
             <w:pPr>
@@ -2300,7 +2459,7 @@
         </w:tc>
         <w:tc>
           <w:tcPr>
-            <w:tcW w:w="1985" w:type="dxa"/>
+            <w:tcW w:w="1712" w:type="dxa"/>
           </w:tcPr>
           <w:p>
             <w:pPr>
@@ -2315,7 +2474,22 @@
         </w:tc>
         <w:tc>
           <w:tcPr>
-            <w:tcW w:w="6469" w:type="dxa"/>
+            <w:tcW w:w="1712" w:type="dxa"/>
+          </w:tcPr>
+          <w:p>
+            <w:pPr>
+              <w:cnfStyle w:val="000000000000" w:firstRow="0" w:lastRow="0" w:firstColumn="0" w:lastColumn="0" w:oddVBand="0" w:evenVBand="0" w:oddHBand="0" w:evenHBand="0" w:firstRowFirstColumn="0" w:firstRowLastColumn="0" w:lastRowFirstColumn="0" w:lastRowLastColumn="0"/>
+              <w:rPr>
+                <w:rFonts w:cstheme="minorHAnsi"/>
+                <w:sz w:val="24"/>
+                <w:szCs w:val="24"/>
+              </w:rPr>
+            </w:pPr>
+          </w:p>
+        </w:tc>
+        <w:tc>
+          <w:tcPr>
+            <w:tcW w:w="5052" w:type="dxa"/>
           </w:tcPr>
           <w:p>
             <w:pPr>
@@ -2411,6 +2585,7 @@
           <w:sz w:val="19"/>
           <w:szCs w:val="19"/>
         </w:rPr>
+        <w:lastRenderedPageBreak/>
         <w:drawing>
           <wp:inline distT="0" distB="0" distL="0" distR="0" wp14:anchorId="2000AE07" wp14:editId="7B1A528F">
             <wp:extent cx="5597595" cy="4200525"/>
@@ -2479,7 +2654,6 @@
           <w:sz w:val="32"/>
           <w:szCs w:val="32"/>
         </w:rPr>
-        <w:lastRenderedPageBreak/>
         <w:t xml:space="preserve">Cyber </w:t>
       </w:r>
       <w:r>
@@ -2613,16 +2787,7 @@
           <w:sz w:val="24"/>
           <w:szCs w:val="24"/>
         </w:rPr>
-        <w:t xml:space="preserve"> SCADA HMI and M221 PLC, find the related control bytes arrays and inert/replace the pre-saved fake data, which will </w:t>
-      </w:r>
-      <w:proofErr w:type="gramStart"/>
-      <w:r>
-        <w:rPr>
-          <w:rFonts w:cstheme="minorHAnsi"/>
-          <w:sz w:val="24"/>
-          <w:szCs w:val="24"/>
-        </w:rPr>
-        <w:t>c</w:t>
+        <w:t xml:space="preserve"> SCADA HMI and M221 PLC, find the related control bytes arrays and inert/replace the pre-saved fake data, which will c</w:t>
       </w:r>
       <w:r>
         <w:rPr>
@@ -2632,7 +2797,6 @@
         </w:rPr>
         <w:t>auses</w:t>
       </w:r>
-      <w:proofErr w:type="gramEnd"/>
       <w:r>
         <w:rPr>
           <w:rFonts w:cstheme="minorHAnsi"/>
@@ -2813,6 +2977,7 @@
           <w:sz w:val="24"/>
           <w:szCs w:val="24"/>
         </w:rPr>
+        <w:lastRenderedPageBreak/>
         <w:drawing>
           <wp:inline distT="0" distB="0" distL="0" distR="0" wp14:anchorId="321B3285" wp14:editId="79B8782D">
             <wp:extent cx="5734050" cy="2838450"/>
@@ -3077,16 +3242,7 @@
           <w:sz w:val="24"/>
           <w:szCs w:val="24"/>
         </w:rPr>
-        <w:t xml:space="preserve"> will scan and find the PLC, then block the PLC. control </w:t>
-      </w:r>
-      <w:r>
-        <w:rPr>
-          <w:rFonts w:cstheme="minorHAnsi"/>
-          <w:sz w:val="24"/>
-          <w:szCs w:val="24"/>
-        </w:rPr>
-        <w:lastRenderedPageBreak/>
-        <w:t xml:space="preserve">communication from SCADA PC(HMI), then take over the control of the PLC. Our attack device will also simulate the attack has takeover the control of All three plc </w:t>
+        <w:t xml:space="preserve"> will scan and find the PLC, then block the PLC. control communication from SCADA PC(HMI), then take over the control of the PLC. Our attack device will also simulate the attack has takeover the control of All three plc </w:t>
       </w:r>
       <w:r>
         <w:rPr>
@@ -3191,6 +3347,7 @@
           <w:sz w:val="24"/>
           <w:szCs w:val="24"/>
         </w:rPr>
+        <w:lastRenderedPageBreak/>
         <w:drawing>
           <wp:inline distT="0" distB="0" distL="0" distR="0" wp14:anchorId="5623D3FB" wp14:editId="1BDFC74C">
             <wp:extent cx="3149543" cy="2867025"/>
@@ -3595,30 +3752,7 @@
           <w:sz w:val="24"/>
           <w:szCs w:val="24"/>
         </w:rPr>
-        <w:lastRenderedPageBreak/>
-        <w:t xml:space="preserve">Steps to Implement </w:t>
-      </w:r>
-      <w:proofErr w:type="gramStart"/>
-      <w:r>
-        <w:rPr>
-          <w:rFonts w:eastAsia="Times New Roman" w:cstheme="minorHAnsi"/>
-          <w:b/>
-          <w:bCs/>
-          <w:sz w:val="24"/>
-          <w:szCs w:val="24"/>
-        </w:rPr>
-        <w:t>The</w:t>
-      </w:r>
-      <w:proofErr w:type="gramEnd"/>
-      <w:r>
-        <w:rPr>
-          <w:rFonts w:eastAsia="Times New Roman" w:cstheme="minorHAnsi"/>
-          <w:b/>
-          <w:bCs/>
-          <w:sz w:val="24"/>
-          <w:szCs w:val="24"/>
-        </w:rPr>
-        <w:t xml:space="preserve"> Attack Demo: </w:t>
+        <w:t xml:space="preserve">Steps to Implement The Attack Demo: </w:t>
       </w:r>
     </w:p>
     <w:p>
@@ -3666,27 +3800,7 @@
           <w:sz w:val="24"/>
           <w:szCs w:val="24"/>
         </w:rPr>
-        <w:t xml:space="preserve">Attack situation </w:t>
-      </w:r>
-      <w:proofErr w:type="gramStart"/>
-      <w:r>
-        <w:rPr>
-          <w:rFonts w:eastAsia="Times New Roman" w:cstheme="minorHAnsi"/>
-          <w:color w:val="333333"/>
-          <w:sz w:val="24"/>
-          <w:szCs w:val="24"/>
-        </w:rPr>
-        <w:t>I :</w:t>
-      </w:r>
-      <w:proofErr w:type="gramEnd"/>
-      <w:r>
-        <w:rPr>
-          <w:rFonts w:eastAsia="Times New Roman" w:cstheme="minorHAnsi"/>
-          <w:color w:val="333333"/>
-          <w:sz w:val="24"/>
-          <w:szCs w:val="24"/>
-        </w:rPr>
-        <w:t xml:space="preserve"> Attacker can use a remote attack control panel to turn off all the PLC output coils without detectable by the train supervisory control and data acquisition (SCADA) system. </w:t>
+        <w:t xml:space="preserve">Attack situation I : Attacker can use a remote attack control panel to turn off all the PLC output coils without detectable by the train supervisory control and data acquisition (SCADA) system. </w:t>
       </w:r>
     </w:p>
     <w:p>
@@ -3710,27 +3824,8 @@
           <w:sz w:val="24"/>
           <w:szCs w:val="24"/>
         </w:rPr>
-        <w:t xml:space="preserve">Attack situation </w:t>
-      </w:r>
-      <w:proofErr w:type="gramStart"/>
-      <w:r>
-        <w:rPr>
-          <w:rFonts w:eastAsia="Times New Roman" w:cstheme="minorHAnsi"/>
-          <w:color w:val="333333"/>
-          <w:sz w:val="24"/>
-          <w:szCs w:val="24"/>
-        </w:rPr>
-        <w:t>II :</w:t>
-      </w:r>
-      <w:proofErr w:type="gramEnd"/>
-      <w:r>
-        <w:rPr>
-          <w:rFonts w:eastAsia="Times New Roman" w:cstheme="minorHAnsi"/>
-          <w:color w:val="333333"/>
-          <w:sz w:val="24"/>
-          <w:szCs w:val="24"/>
-        </w:rPr>
-        <w:t xml:space="preserve"> When a normal user open a MS-Word document, a document edit enable message box will pop up. If the confirm button was clicked, the attack server will turn off all the PLC output coils. </w:t>
+        <w:lastRenderedPageBreak/>
+        <w:t xml:space="preserve">Attack situation II : When a normal user open a MS-Word document, a document edit enable message box will pop up. If the confirm button was clicked, the attack server will turn off all the PLC output coils. </w:t>
       </w:r>
     </w:p>
     <w:p>
@@ -3754,27 +3849,7 @@
           <w:sz w:val="24"/>
           <w:szCs w:val="24"/>
         </w:rPr>
-        <w:t xml:space="preserve">Attack situation </w:t>
-      </w:r>
-      <w:proofErr w:type="gramStart"/>
-      <w:r>
-        <w:rPr>
-          <w:rFonts w:eastAsia="Times New Roman" w:cstheme="minorHAnsi"/>
-          <w:color w:val="333333"/>
-          <w:sz w:val="24"/>
-          <w:szCs w:val="24"/>
-        </w:rPr>
-        <w:t>III :</w:t>
-      </w:r>
-      <w:proofErr w:type="gramEnd"/>
-      <w:r>
-        <w:rPr>
-          <w:rFonts w:eastAsia="Times New Roman" w:cstheme="minorHAnsi"/>
-          <w:color w:val="333333"/>
-          <w:sz w:val="24"/>
-          <w:szCs w:val="24"/>
-        </w:rPr>
-        <w:t xml:space="preserve"> when a normal user click the "PLC detail menu" hyper-link in a MS-Word document the attack start. </w:t>
+        <w:t xml:space="preserve">Attack situation III : when a normal user click the "PLC detail menu" hyper-link in a MS-Word document the attack start. </w:t>
       </w:r>
     </w:p>
     <w:p>
@@ -3962,7 +4037,6 @@
           <w:sz w:val="24"/>
           <w:szCs w:val="24"/>
         </w:rPr>
-        <w:lastRenderedPageBreak/>
         <w:t>Attack Program Setup</w:t>
       </w:r>
     </w:p>
@@ -4020,6 +4094,7 @@
           <w:rStyle w:val="md-plain"/>
           <w:rFonts w:asciiTheme="minorHAnsi" w:hAnsiTheme="minorHAnsi" w:cstheme="minorHAnsi"/>
         </w:rPr>
+        <w:lastRenderedPageBreak/>
         <w:t xml:space="preserve">snap7 + python-snap7 (need to install for S71200 PLC control) </w:t>
       </w:r>
     </w:p>
@@ -4622,7 +4697,6 @@
                 <w:rStyle w:val="md-plain"/>
                 <w:rFonts w:cstheme="minorHAnsi"/>
               </w:rPr>
-              <w:lastRenderedPageBreak/>
               <w:t>attackServ.py</w:t>
             </w:r>
           </w:p>
@@ -4689,23 +4763,7 @@
                 <w:rStyle w:val="md-plain"/>
                 <w:rFonts w:cstheme="minorHAnsi"/>
               </w:rPr>
-              <w:t xml:space="preserve">This module will create </w:t>
-            </w:r>
-            <w:proofErr w:type="gramStart"/>
-            <w:r>
-              <w:rPr>
-                <w:rStyle w:val="md-plain"/>
-                <w:rFonts w:cstheme="minorHAnsi"/>
-              </w:rPr>
-              <w:t>a</w:t>
-            </w:r>
-            <w:proofErr w:type="gramEnd"/>
-            <w:r>
-              <w:rPr>
-                <w:rStyle w:val="md-plain"/>
-                <w:rFonts w:cstheme="minorHAnsi"/>
-              </w:rPr>
-              <w:t xml:space="preserve"> attack service program to run the Ettercap false data injection attack.</w:t>
+              <w:t>This module will create a attack service program to run the Ettercap false data injection attack.</w:t>
             </w:r>
           </w:p>
         </w:tc>
@@ -4741,6 +4799,7 @@
                 <w:rStyle w:val="md-plain"/>
                 <w:rFonts w:cstheme="minorHAnsi"/>
               </w:rPr>
+              <w:lastRenderedPageBreak/>
               <w:t>controlPanel.py</w:t>
             </w:r>
           </w:p>
@@ -5115,23 +5174,7 @@
                 <w:rStyle w:val="md-plain"/>
                 <w:rFonts w:cstheme="minorHAnsi"/>
               </w:rPr>
-              <w:t xml:space="preserve">This filter is used do reverse all the PLC communication command between HMI and the PLC1. </w:t>
-            </w:r>
-            <w:proofErr w:type="gramStart"/>
-            <w:r>
-              <w:rPr>
-                <w:rStyle w:val="md-plain"/>
-                <w:rFonts w:cstheme="minorHAnsi"/>
-              </w:rPr>
-              <w:t>( 192</w:t>
-            </w:r>
-            <w:proofErr w:type="gramEnd"/>
-            <w:r>
-              <w:rPr>
-                <w:rStyle w:val="md-plain"/>
-                <w:rFonts w:cstheme="minorHAnsi"/>
-              </w:rPr>
-              <w:t>.168.10.21&lt;=&gt; 192.168.10.72)</w:t>
+              <w:t>This filter is used do reverse all the PLC communication command between HMI and the PLC1. ( 192.168.10.21&lt;=&gt; 192.168.10.72)</w:t>
             </w:r>
           </w:p>
         </w:tc>
@@ -5235,23 +5278,7 @@
                 <w:rStyle w:val="md-plain"/>
                 <w:rFonts w:cstheme="minorHAnsi"/>
               </w:rPr>
-              <w:t xml:space="preserve">This filter is used to do block all the PLC feedback data to the HMI </w:t>
-            </w:r>
-            <w:proofErr w:type="gramStart"/>
-            <w:r>
-              <w:rPr>
-                <w:rStyle w:val="md-plain"/>
-                <w:rFonts w:cstheme="minorHAnsi"/>
-              </w:rPr>
-              <w:t>computer.(</w:t>
-            </w:r>
-            <w:proofErr w:type="gramEnd"/>
-            <w:r>
-              <w:rPr>
-                <w:rStyle w:val="md-plain"/>
-                <w:rFonts w:cstheme="minorHAnsi"/>
-              </w:rPr>
-              <w:t>192.168.10.21)</w:t>
+              <w:t>This filter is used to do block all the PLC feedback data to the HMI computer.(192.168.10.21)</w:t>
             </w:r>
           </w:p>
         </w:tc>
@@ -5456,23 +5483,7 @@
                 <w:rStyle w:val="md-plain"/>
                 <w:rFonts w:cstheme="minorHAnsi"/>
               </w:rPr>
-              <w:t xml:space="preserve">flask server to create </w:t>
-            </w:r>
-            <w:proofErr w:type="gramStart"/>
-            <w:r>
-              <w:rPr>
-                <w:rStyle w:val="md-plain"/>
-                <w:rFonts w:cstheme="minorHAnsi"/>
-              </w:rPr>
-              <w:t>a</w:t>
-            </w:r>
-            <w:proofErr w:type="gramEnd"/>
-            <w:r>
-              <w:rPr>
-                <w:rStyle w:val="md-plain"/>
-                <w:rFonts w:cstheme="minorHAnsi"/>
-              </w:rPr>
-              <w:t xml:space="preserve"> attack control web for the people who does the presentation.</w:t>
+              <w:t>flask server to create a attack control web for the people who does the presentation.</w:t>
             </w:r>
           </w:p>
         </w:tc>
@@ -5620,23 +5631,7 @@
           <w:rStyle w:val="md-plain"/>
           <w:rFonts w:asciiTheme="minorHAnsi" w:hAnsiTheme="minorHAnsi" w:cstheme="minorHAnsi"/>
         </w:rPr>
-        <w:t xml:space="preserve">Install Ettercap in Raspberry PI and compile the filter to executable file for the </w:t>
-      </w:r>
-      <w:proofErr w:type="gramStart"/>
-      <w:r>
-        <w:rPr>
-          <w:rStyle w:val="md-plain"/>
-          <w:rFonts w:asciiTheme="minorHAnsi" w:hAnsiTheme="minorHAnsi" w:cstheme="minorHAnsi"/>
-        </w:rPr>
-        <w:t>Ettercap :</w:t>
-      </w:r>
-      <w:proofErr w:type="gramEnd"/>
-      <w:r>
-        <w:rPr>
-          <w:rStyle w:val="md-plain"/>
-          <w:rFonts w:asciiTheme="minorHAnsi" w:hAnsiTheme="minorHAnsi" w:cstheme="minorHAnsi"/>
-        </w:rPr>
-        <w:t xml:space="preserve"> </w:t>
+        <w:t xml:space="preserve">Install Ettercap in Raspberry PI and compile the filter to executable file for the Ettercap : </w:t>
       </w:r>
     </w:p>
     <w:p>
@@ -5663,26 +5658,7 @@
           <w:sz w:val="24"/>
           <w:szCs w:val="24"/>
         </w:rPr>
-        <w:lastRenderedPageBreak/>
-        <w:t>$ etterfilter m221_</w:t>
-      </w:r>
-      <w:proofErr w:type="gramStart"/>
-      <w:r>
-        <w:rPr>
-          <w:rFonts w:asciiTheme="minorHAnsi" w:hAnsiTheme="minorHAnsi" w:cstheme="minorHAnsi"/>
-          <w:sz w:val="24"/>
-          <w:szCs w:val="24"/>
-        </w:rPr>
-        <w:t>3.filter</w:t>
-      </w:r>
-      <w:proofErr w:type="gramEnd"/>
-      <w:r>
-        <w:rPr>
-          <w:rFonts w:asciiTheme="minorHAnsi" w:hAnsiTheme="minorHAnsi" w:cstheme="minorHAnsi"/>
-          <w:sz w:val="24"/>
-          <w:szCs w:val="24"/>
-        </w:rPr>
-        <w:t xml:space="preserve"> -o m221_3.ef</w:t>
+        <w:t>$ etterfilter m221_3.filter -o m221_3.ef</w:t>
       </w:r>
     </w:p>
     <w:p>
@@ -5701,6 +5677,7 @@
           <w:rStyle w:val="md-plain"/>
           <w:rFonts w:asciiTheme="minorHAnsi" w:hAnsiTheme="minorHAnsi" w:cstheme="minorHAnsi"/>
         </w:rPr>
+        <w:lastRenderedPageBreak/>
         <w:t>Plug the Raspberry Pi in the OT-PLC-Railway system and setup the IP address:</w:t>
       </w:r>
     </w:p>
@@ -5795,23 +5772,7 @@
           <w:rStyle w:val="md-plain"/>
           <w:rFonts w:asciiTheme="minorHAnsi" w:hAnsiTheme="minorHAnsi" w:cstheme="minorHAnsi"/>
         </w:rPr>
-        <w:t xml:space="preserve"> </w:t>
-      </w:r>
-      <w:proofErr w:type="gramStart"/>
-      <w:r>
-        <w:rPr>
-          <w:rStyle w:val="md-plain"/>
-          <w:rFonts w:asciiTheme="minorHAnsi" w:hAnsiTheme="minorHAnsi" w:cstheme="minorHAnsi"/>
-        </w:rPr>
-        <w:t>in to</w:t>
-      </w:r>
-      <w:proofErr w:type="gramEnd"/>
-      <w:r>
-        <w:rPr>
-          <w:rStyle w:val="md-plain"/>
-          <w:rFonts w:asciiTheme="minorHAnsi" w:hAnsiTheme="minorHAnsi" w:cstheme="minorHAnsi"/>
-        </w:rPr>
-        <w:t xml:space="preserve"> the same folder and run the attack server:</w:t>
+        <w:t xml:space="preserve"> in to the same folder and run the attack server:</w:t>
       </w:r>
     </w:p>
     <w:p>
@@ -5890,27 +5851,7 @@
           <w:sz w:val="24"/>
           <w:szCs w:val="24"/>
         </w:rPr>
-        <w:t xml:space="preserve">Start/Stop Black Out Attack </w:t>
-      </w:r>
-      <w:proofErr w:type="gramStart"/>
-      <w:r>
-        <w:rPr>
-          <w:rStyle w:val="md-plain"/>
-          <w:rFonts w:asciiTheme="minorHAnsi" w:hAnsiTheme="minorHAnsi" w:cstheme="minorHAnsi"/>
-          <w:sz w:val="24"/>
-          <w:szCs w:val="24"/>
-        </w:rPr>
-        <w:t>From</w:t>
-      </w:r>
-      <w:proofErr w:type="gramEnd"/>
-      <w:r>
-        <w:rPr>
-          <w:rStyle w:val="md-plain"/>
-          <w:rFonts w:asciiTheme="minorHAnsi" w:hAnsiTheme="minorHAnsi" w:cstheme="minorHAnsi"/>
-          <w:sz w:val="24"/>
-          <w:szCs w:val="24"/>
-        </w:rPr>
-        <w:t xml:space="preserve"> Attack Control Panel</w:t>
+        <w:t>Start/Stop Black Out Attack From Attack Control Panel</w:t>
       </w:r>
     </w:p>
     <w:p>
@@ -5931,7 +5872,6 @@
         </w:rPr>
         <w:t xml:space="preserve">Make should the client computer is also connected in the OT-PLC-Railway system and its IP address is set to same subnet(192.168.10.XXX), run/double click the </w:t>
       </w:r>
-      <w:proofErr w:type="gramStart"/>
       <w:r>
         <w:rPr>
           <w:rStyle w:val="md-plain"/>
@@ -5946,15 +5886,7 @@
           <w:rStyle w:val="md-plain"/>
           <w:rFonts w:asciiTheme="minorHAnsi" w:hAnsiTheme="minorHAnsi" w:cstheme="minorHAnsi"/>
         </w:rPr>
-        <w:t xml:space="preserve"> :</w:t>
-      </w:r>
-      <w:proofErr w:type="gramEnd"/>
-      <w:r>
-        <w:rPr>
-          <w:rStyle w:val="md-plain"/>
-          <w:rFonts w:asciiTheme="minorHAnsi" w:hAnsiTheme="minorHAnsi" w:cstheme="minorHAnsi"/>
-        </w:rPr>
-        <w:t xml:space="preserve"> </w:t>
+        <w:t xml:space="preserve"> : </w:t>
       </w:r>
     </w:p>
     <w:p>
@@ -6073,23 +6005,7 @@
           <w:rStyle w:val="md-plain"/>
           <w:rFonts w:asciiTheme="minorHAnsi" w:hAnsiTheme="minorHAnsi" w:cstheme="minorHAnsi"/>
         </w:rPr>
-        <w:t xml:space="preserve">" button and </w:t>
-      </w:r>
-      <w:proofErr w:type="gramStart"/>
-      <w:r>
-        <w:rPr>
-          <w:rStyle w:val="md-plain"/>
-          <w:rFonts w:asciiTheme="minorHAnsi" w:hAnsiTheme="minorHAnsi" w:cstheme="minorHAnsi"/>
-        </w:rPr>
-        <w:t>the when</w:t>
-      </w:r>
-      <w:proofErr w:type="gramEnd"/>
-      <w:r>
-        <w:rPr>
-          <w:rStyle w:val="md-plain"/>
-          <w:rFonts w:asciiTheme="minorHAnsi" w:hAnsiTheme="minorHAnsi" w:cstheme="minorHAnsi"/>
-        </w:rPr>
-        <w:t xml:space="preserve"> sever response "</w:t>
+        <w:t>" button and the when sever response "</w:t>
       </w:r>
       <w:r>
         <w:rPr>
@@ -6203,23 +6119,7 @@
           <w:rStyle w:val="md-plain"/>
           <w:rFonts w:asciiTheme="minorHAnsi" w:hAnsiTheme="minorHAnsi" w:cstheme="minorHAnsi"/>
         </w:rPr>
-        <w:t xml:space="preserve">If there is a space in the path need to put "" at the front and end of the path, for </w:t>
-      </w:r>
-      <w:proofErr w:type="gramStart"/>
-      <w:r>
-        <w:rPr>
-          <w:rStyle w:val="md-plain"/>
-          <w:rFonts w:asciiTheme="minorHAnsi" w:hAnsiTheme="minorHAnsi" w:cstheme="minorHAnsi"/>
-        </w:rPr>
-        <w:t>example :</w:t>
-      </w:r>
-      <w:proofErr w:type="gramEnd"/>
-      <w:r>
-        <w:rPr>
-          <w:rStyle w:val="md-plain"/>
-          <w:rFonts w:asciiTheme="minorHAnsi" w:hAnsiTheme="minorHAnsi" w:cstheme="minorHAnsi"/>
-        </w:rPr>
-        <w:t xml:space="preserve"> </w:t>
+        <w:t xml:space="preserve">If there is a space in the path need to put "" at the front and end of the path, for example : </w:t>
       </w:r>
     </w:p>
     <w:p>
@@ -6298,9 +6198,15 @@
           <w:b/>
           <w:bCs/>
         </w:rPr>
-        <w:t xml:space="preserve">operation </w:t>
-      </w:r>
-      <w:proofErr w:type="gramStart"/>
+        <w:t>operation manual.docm</w:t>
+      </w:r>
+      <w:r>
+        <w:rPr>
+          <w:rStyle w:val="md-plain"/>
+          <w:rFonts w:asciiTheme="minorHAnsi" w:hAnsiTheme="minorHAnsi" w:cstheme="minorHAnsi"/>
+        </w:rPr>
+        <w:t xml:space="preserve"> : when the document is opened, an editing enable message box will be show. Click the "</w:t>
+      </w:r>
       <w:r>
         <w:rPr>
           <w:rStyle w:val="md-plain"/>
@@ -6308,30 +6214,6 @@
           <w:b/>
           <w:bCs/>
         </w:rPr>
-        <w:t>manual.docm</w:t>
-      </w:r>
-      <w:r>
-        <w:rPr>
-          <w:rStyle w:val="md-plain"/>
-          <w:rFonts w:asciiTheme="minorHAnsi" w:hAnsiTheme="minorHAnsi" w:cstheme="minorHAnsi"/>
-        </w:rPr>
-        <w:t xml:space="preserve"> :</w:t>
-      </w:r>
-      <w:proofErr w:type="gramEnd"/>
-      <w:r>
-        <w:rPr>
-          <w:rStyle w:val="md-plain"/>
-          <w:rFonts w:asciiTheme="minorHAnsi" w:hAnsiTheme="minorHAnsi" w:cstheme="minorHAnsi"/>
-        </w:rPr>
-        <w:t xml:space="preserve"> when the document is opened, an editing enable message box will be show. Click the "</w:t>
-      </w:r>
-      <w:r>
-        <w:rPr>
-          <w:rStyle w:val="md-plain"/>
-          <w:rFonts w:asciiTheme="minorHAnsi" w:hAnsiTheme="minorHAnsi" w:cstheme="minorHAnsi"/>
-          <w:b/>
-          <w:bCs/>
-        </w:rPr>
         <w:t>OK</w:t>
       </w:r>
       <w:r>
@@ -6355,7 +6237,6 @@
           <w:rStyle w:val="md-plain"/>
           <w:rFonts w:asciiTheme="minorHAnsi" w:hAnsiTheme="minorHAnsi" w:cstheme="minorHAnsi"/>
         </w:rPr>
-        <w:lastRenderedPageBreak/>
         <w:t xml:space="preserve">The scan command window will pop-up and show the computer scan information. </w:t>
       </w:r>
     </w:p>
@@ -6372,6 +6253,7 @@
           <w:rStyle w:val="md-plain"/>
           <w:rFonts w:asciiTheme="minorHAnsi" w:hAnsiTheme="minorHAnsi" w:cstheme="minorHAnsi"/>
         </w:rPr>
+        <w:lastRenderedPageBreak/>
         <w:t xml:space="preserve">An executable file will be created with the same folder of the MS-Word document as shown below. Then the attack will be start automatically. </w:t>
       </w:r>
     </w:p>
@@ -6424,27 +6306,7 @@
           <w:sz w:val="24"/>
           <w:szCs w:val="24"/>
         </w:rPr>
-        <w:t xml:space="preserve">Start Black Out Attack </w:t>
-      </w:r>
-      <w:proofErr w:type="gramStart"/>
-      <w:r>
-        <w:rPr>
-          <w:rStyle w:val="md-plain"/>
-          <w:rFonts w:asciiTheme="minorHAnsi" w:hAnsiTheme="minorHAnsi" w:cstheme="minorHAnsi"/>
-          <w:sz w:val="24"/>
-          <w:szCs w:val="24"/>
-        </w:rPr>
-        <w:t>From</w:t>
-      </w:r>
-      <w:proofErr w:type="gramEnd"/>
-      <w:r>
-        <w:rPr>
-          <w:rStyle w:val="md-plain"/>
-          <w:rFonts w:asciiTheme="minorHAnsi" w:hAnsiTheme="minorHAnsi" w:cstheme="minorHAnsi"/>
-          <w:sz w:val="24"/>
-          <w:szCs w:val="24"/>
-        </w:rPr>
-        <w:t xml:space="preserve"> the Document's Hyper-link</w:t>
+        <w:t>Start Black Out Attack From the Document's Hyper-link</w:t>
       </w:r>
     </w:p>
     <w:p>
@@ -6522,27 +6384,7 @@
           <w:sz w:val="24"/>
           <w:szCs w:val="24"/>
         </w:rPr>
-        <w:t xml:space="preserve">Start/Stop Black Out Attack/ False Data Injection Attack </w:t>
-      </w:r>
-      <w:proofErr w:type="gramStart"/>
-      <w:r>
-        <w:rPr>
-          <w:rStyle w:val="md-plain"/>
-          <w:rFonts w:asciiTheme="minorHAnsi" w:hAnsiTheme="minorHAnsi" w:cstheme="minorHAnsi"/>
-          <w:sz w:val="24"/>
-          <w:szCs w:val="24"/>
-        </w:rPr>
-        <w:t>From</w:t>
-      </w:r>
-      <w:proofErr w:type="gramEnd"/>
-      <w:r>
-        <w:rPr>
-          <w:rStyle w:val="md-plain"/>
-          <w:rFonts w:asciiTheme="minorHAnsi" w:hAnsiTheme="minorHAnsi" w:cstheme="minorHAnsi"/>
-          <w:sz w:val="24"/>
-          <w:szCs w:val="24"/>
-        </w:rPr>
-        <w:t xml:space="preserve"> Web Control Panel</w:t>
+        <w:t>Start/Stop Black Out Attack/ False Data Injection Attack From Web Control Panel</w:t>
       </w:r>
     </w:p>
     <w:p>
@@ -6856,7 +6698,6 @@
           <w:sz w:val="32"/>
           <w:szCs w:val="32"/>
         </w:rPr>
-        <w:lastRenderedPageBreak/>
         <w:t xml:space="preserve">Attack Control </w:t>
       </w:r>
       <w:r>
@@ -6944,25 +6785,7 @@
           <w:sz w:val="24"/>
           <w:szCs w:val="24"/>
         </w:rPr>
-        <w:t xml:space="preserve">Development Environment: </w:t>
-      </w:r>
-      <w:proofErr w:type="gramStart"/>
-      <w:r>
-        <w:rPr>
-          <w:rFonts w:cstheme="minorHAnsi"/>
-          <w:sz w:val="24"/>
-          <w:szCs w:val="24"/>
-        </w:rPr>
-        <w:t>NodeJs(</w:t>
-      </w:r>
-      <w:proofErr w:type="gramEnd"/>
-      <w:r>
-        <w:rPr>
-          <w:rFonts w:cstheme="minorHAnsi"/>
-          <w:sz w:val="24"/>
-          <w:szCs w:val="24"/>
-        </w:rPr>
-        <w:t>v12.18.4)/JavaScript HTML5</w:t>
+        <w:t>Development Environment: NodeJs(v12.18.4)/JavaScript HTML5</w:t>
       </w:r>
     </w:p>
     <w:p>
@@ -6995,25 +6818,7 @@
           <w:sz w:val="24"/>
           <w:szCs w:val="24"/>
         </w:rPr>
-        <w:t xml:space="preserve"> </w:t>
-      </w:r>
-      <w:proofErr w:type="gramStart"/>
-      <w:r>
-        <w:rPr>
-          <w:rFonts w:cstheme="minorHAnsi"/>
-          <w:sz w:val="24"/>
-          <w:szCs w:val="24"/>
-        </w:rPr>
-        <w:t>NodeJs(</w:t>
-      </w:r>
-      <w:proofErr w:type="gramEnd"/>
-      <w:r>
-        <w:rPr>
-          <w:rFonts w:cstheme="minorHAnsi"/>
-          <w:sz w:val="24"/>
-          <w:szCs w:val="24"/>
-        </w:rPr>
-        <w:t>v12.18.4)</w:t>
+        <w:t xml:space="preserve"> NodeJs(v12.18.4)</w:t>
       </w:r>
     </w:p>
     <w:p>
@@ -7353,6 +7158,7 @@
           <w:sz w:val="24"/>
           <w:szCs w:val="24"/>
         </w:rPr>
+        <w:lastRenderedPageBreak/>
         <w:t>When the user press</w:t>
       </w:r>
       <w:r>
@@ -7518,23 +7324,13 @@
         </w:rPr>
         <w:t>‘</w:t>
       </w:r>
-      <w:proofErr w:type="gramStart"/>
-      <w:r>
-        <w:rPr>
-          <w:rFonts w:cstheme="minorHAnsi"/>
-          <w:sz w:val="24"/>
-          <w:szCs w:val="24"/>
-        </w:rPr>
-        <w:t>Atk:A</w:t>
-      </w:r>
-      <w:proofErr w:type="gramEnd"/>
-      <w:r>
-        <w:rPr>
-          <w:rFonts w:cstheme="minorHAnsi"/>
-          <w:sz w:val="24"/>
-          <w:szCs w:val="24"/>
-        </w:rPr>
-        <w:t>:2</w:t>
+      <w:r>
+        <w:rPr>
+          <w:rFonts w:cstheme="minorHAnsi"/>
+          <w:sz w:val="24"/>
+          <w:szCs w:val="24"/>
+        </w:rPr>
+        <w:t>Atk:A:2</w:t>
       </w:r>
       <w:r>
         <w:rPr>
@@ -7710,23 +7506,13 @@
         </w:rPr>
         <w:t>‘</w:t>
       </w:r>
-      <w:proofErr w:type="gramStart"/>
-      <w:r>
-        <w:rPr>
-          <w:rFonts w:cstheme="minorHAnsi"/>
-          <w:sz w:val="24"/>
-          <w:szCs w:val="24"/>
-        </w:rPr>
-        <w:t>Atk:A</w:t>
-      </w:r>
-      <w:proofErr w:type="gramEnd"/>
-      <w:r>
-        <w:rPr>
-          <w:rFonts w:cstheme="minorHAnsi"/>
-          <w:sz w:val="24"/>
-          <w:szCs w:val="24"/>
-        </w:rPr>
-        <w:t>:1</w:t>
+      <w:r>
+        <w:rPr>
+          <w:rFonts w:cstheme="minorHAnsi"/>
+          <w:sz w:val="24"/>
+          <w:szCs w:val="24"/>
+        </w:rPr>
+        <w:t>Atk:A:1</w:t>
       </w:r>
       <w:r>
         <w:rPr>
@@ -7800,23 +7586,13 @@
         </w:rPr>
         <w:t>‘</w:t>
       </w:r>
-      <w:proofErr w:type="gramStart"/>
-      <w:r>
-        <w:rPr>
-          <w:rFonts w:cstheme="minorHAnsi"/>
-          <w:sz w:val="24"/>
-          <w:szCs w:val="24"/>
-        </w:rPr>
-        <w:t>Atk:A</w:t>
-      </w:r>
-      <w:proofErr w:type="gramEnd"/>
-      <w:r>
-        <w:rPr>
-          <w:rFonts w:cstheme="minorHAnsi"/>
-          <w:sz w:val="24"/>
-          <w:szCs w:val="24"/>
-        </w:rPr>
-        <w:t>:</w:t>
+      <w:r>
+        <w:rPr>
+          <w:rFonts w:cstheme="minorHAnsi"/>
+          <w:sz w:val="24"/>
+          <w:szCs w:val="24"/>
+        </w:rPr>
+        <w:t>Atk:A:</w:t>
       </w:r>
       <w:r>
         <w:rPr>
@@ -7842,23 +7618,13 @@
         </w:rPr>
         <w:t xml:space="preserve"> to the attack device to do the PLC take over control. The web will send the cmd ‘</w:t>
       </w:r>
-      <w:proofErr w:type="gramStart"/>
-      <w:r>
-        <w:rPr>
-          <w:rFonts w:cstheme="minorHAnsi"/>
-          <w:sz w:val="24"/>
-          <w:szCs w:val="24"/>
-        </w:rPr>
-        <w:t>Atk:A</w:t>
-      </w:r>
-      <w:proofErr w:type="gramEnd"/>
-      <w:r>
-        <w:rPr>
-          <w:rFonts w:cstheme="minorHAnsi"/>
-          <w:sz w:val="24"/>
-          <w:szCs w:val="24"/>
-        </w:rPr>
-        <w:t>:</w:t>
+      <w:r>
+        <w:rPr>
+          <w:rFonts w:cstheme="minorHAnsi"/>
+          <w:sz w:val="24"/>
+          <w:szCs w:val="24"/>
+        </w:rPr>
+        <w:t>Atk:A:</w:t>
       </w:r>
       <w:r>
         <w:rPr>
@@ -8016,23 +7782,13 @@
         </w:rPr>
         <w:t>‘</w:t>
       </w:r>
-      <w:proofErr w:type="gramStart"/>
-      <w:r>
-        <w:rPr>
-          <w:rFonts w:cstheme="minorHAnsi"/>
-          <w:sz w:val="24"/>
-          <w:szCs w:val="24"/>
-        </w:rPr>
-        <w:t>Atk:A</w:t>
-      </w:r>
-      <w:proofErr w:type="gramEnd"/>
-      <w:r>
-        <w:rPr>
-          <w:rFonts w:cstheme="minorHAnsi"/>
-          <w:sz w:val="24"/>
-          <w:szCs w:val="24"/>
-        </w:rPr>
-        <w:t>:</w:t>
+      <w:r>
+        <w:rPr>
+          <w:rFonts w:cstheme="minorHAnsi"/>
+          <w:sz w:val="24"/>
+          <w:szCs w:val="24"/>
+        </w:rPr>
+        <w:t>Atk:A:</w:t>
       </w:r>
       <w:r>
         <w:rPr>
@@ -8512,7 +8268,6 @@
                 <w:szCs w:val="18"/>
               </w:rPr>
             </w:pPr>
-            <w:proofErr w:type="gramStart"/>
             <w:r>
               <w:rPr>
                 <w:rFonts w:eastAsia="Times New Roman" w:cstheme="minorHAnsi"/>
@@ -8520,17 +8275,7 @@
                 <w:sz w:val="18"/>
                 <w:szCs w:val="18"/>
               </w:rPr>
-              <w:t>Node.js(</w:t>
-            </w:r>
-            <w:proofErr w:type="gramEnd"/>
-            <w:r>
-              <w:rPr>
-                <w:rFonts w:eastAsia="Times New Roman" w:cstheme="minorHAnsi"/>
-                <w:color w:val="333333"/>
-                <w:sz w:val="18"/>
-                <w:szCs w:val="18"/>
-              </w:rPr>
-              <w:t>JavaScript)</w:t>
+              <w:t>Node.js(JavaScript)</w:t>
             </w:r>
           </w:p>
         </w:tc>
@@ -8570,27 +8315,7 @@
                 <w:sz w:val="18"/>
                 <w:szCs w:val="18"/>
               </w:rPr>
-              <w:t xml:space="preserve">All the additional module which </w:t>
-            </w:r>
-            <w:proofErr w:type="gramStart"/>
-            <w:r>
-              <w:rPr>
-                <w:rFonts w:eastAsia="Times New Roman" w:cstheme="minorHAnsi"/>
-                <w:color w:val="333333"/>
-                <w:sz w:val="18"/>
-                <w:szCs w:val="18"/>
-              </w:rPr>
-              <w:t>need</w:t>
-            </w:r>
-            <w:proofErr w:type="gramEnd"/>
-            <w:r>
-              <w:rPr>
-                <w:rFonts w:eastAsia="Times New Roman" w:cstheme="minorHAnsi"/>
-                <w:color w:val="333333"/>
-                <w:sz w:val="18"/>
-                <w:szCs w:val="18"/>
-              </w:rPr>
-              <w:t xml:space="preserve"> to import in the app.js</w:t>
+              <w:t>All the additional module which need to import in the app.js</w:t>
             </w:r>
           </w:p>
         </w:tc>
@@ -8787,7 +8512,6 @@
                 <w:szCs w:val="18"/>
               </w:rPr>
             </w:pPr>
-            <w:proofErr w:type="gramStart"/>
             <w:r>
               <w:rPr>
                 <w:rFonts w:eastAsia="Times New Roman" w:cstheme="minorHAnsi"/>
@@ -8795,17 +8519,7 @@
                 <w:sz w:val="18"/>
                 <w:szCs w:val="18"/>
               </w:rPr>
-              <w:t>Node.js(</w:t>
-            </w:r>
-            <w:proofErr w:type="gramEnd"/>
-            <w:r>
-              <w:rPr>
-                <w:rFonts w:eastAsia="Times New Roman" w:cstheme="minorHAnsi"/>
-                <w:color w:val="333333"/>
-                <w:sz w:val="18"/>
-                <w:szCs w:val="18"/>
-              </w:rPr>
-              <w:t>JavaScript)</w:t>
+              <w:t>Node.js(JavaScript)</w:t>
             </w:r>
           </w:p>
         </w:tc>
@@ -8880,7 +8594,6 @@
                 <w:szCs w:val="18"/>
               </w:rPr>
             </w:pPr>
-            <w:proofErr w:type="gramStart"/>
             <w:r>
               <w:rPr>
                 <w:rFonts w:eastAsia="Times New Roman" w:cstheme="minorHAnsi"/>
@@ -8890,7 +8603,6 @@
               </w:rPr>
               <w:t>httpserver.service</w:t>
             </w:r>
-            <w:proofErr w:type="gramEnd"/>
           </w:p>
         </w:tc>
         <w:tc>
@@ -10584,21 +10296,7 @@
               <w:rPr>
                 <w:rFonts w:eastAsia="Times New Roman" w:cstheme="minorHAnsi"/>
               </w:rPr>
-              <w:t xml:space="preserve">This module is used to provide different function panels for the </w:t>
-            </w:r>
-            <w:proofErr w:type="gramStart"/>
-            <w:r>
-              <w:rPr>
-                <w:rFonts w:eastAsia="Times New Roman" w:cstheme="minorHAnsi"/>
-              </w:rPr>
-              <w:t>rail way</w:t>
-            </w:r>
-            <w:proofErr w:type="gramEnd"/>
-            <w:r>
-              <w:rPr>
-                <w:rFonts w:eastAsia="Times New Roman" w:cstheme="minorHAnsi"/>
-              </w:rPr>
-              <w:t xml:space="preserve"> hub function.</w:t>
+              <w:t>This module is used to provide different function panels for the rail way hub function.</w:t>
             </w:r>
           </w:p>
         </w:tc>
@@ -11255,18 +10953,8 @@
           <w:sz w:val="19"/>
           <w:szCs w:val="19"/>
         </w:rPr>
-        <w:t xml:space="preserve"> Airport, Tran station, Track 1. Track </w:t>
-      </w:r>
-      <w:proofErr w:type="gramStart"/>
-      <w:r>
-        <w:rPr>
-          <w:rFonts w:ascii="Arial" w:hAnsi="Arial" w:cs="Arial"/>
-          <w:sz w:val="19"/>
-          <w:szCs w:val="19"/>
-        </w:rPr>
-        <w:t>2 ]</w:t>
-      </w:r>
-      <w:proofErr w:type="gramEnd"/>
+        <w:t xml:space="preserve"> Airport, Tran station, Track 1. Track 2 ]</w:t>
+      </w:r>
     </w:p>
     <w:p>
       <w:r>
@@ -12181,17 +11869,8 @@
                 <w:rStyle w:val="md-plain"/>
                 <w:rFonts w:cstheme="minorHAnsi"/>
               </w:rPr>
-              <w:t>S1new_192_168_10_</w:t>
-            </w:r>
-            <w:proofErr w:type="gramStart"/>
-            <w:r>
-              <w:rPr>
-                <w:rStyle w:val="md-plain"/>
-                <w:rFonts w:cstheme="minorHAnsi"/>
-              </w:rPr>
-              <w:t>72.smbp</w:t>
-            </w:r>
-            <w:proofErr w:type="gramEnd"/>
+              <w:t>S1new_192_168_10_72.smbp</w:t>
+            </w:r>
           </w:p>
         </w:tc>
         <w:tc>
@@ -12293,17 +11972,8 @@
                 <w:rStyle w:val="md-plain"/>
                 <w:rFonts w:cstheme="minorHAnsi"/>
               </w:rPr>
-              <w:t>S3new_192_168_10_</w:t>
-            </w:r>
-            <w:proofErr w:type="gramStart"/>
-            <w:r>
-              <w:rPr>
-                <w:rStyle w:val="md-plain"/>
-                <w:rFonts w:cstheme="minorHAnsi"/>
-              </w:rPr>
-              <w:t>71.smbp</w:t>
-            </w:r>
-            <w:proofErr w:type="gramEnd"/>
+              <w:t>S3new_192_168_10_71.smbp</w:t>
+            </w:r>
           </w:p>
         </w:tc>
         <w:tc>
